--- a/30-Archive/90-documents/20135046 白甜甜/20135046_白甜甜_开题报告.docx
+++ b/30-Archive/90-documents/20135046 白甜甜/20135046_白甜甜_开题报告.docx
@@ -22,7 +22,6 @@
       <w:r>
         <w:rPr>
           <w:rFonts w:ascii="黑体" w:eastAsia="黑体" w:hAnsi="宋体" w:cs="黑体" w:hint="eastAsia"/>
-          <w:b/>
           <w:bCs/>
           <w:sz w:val="36"/>
           <w:szCs w:val="36"/>
@@ -71,7 +70,13 @@
         <w:rPr>
           <w:rFonts w:ascii="宋体" w:hAnsi="宋体" w:hint="eastAsia"/>
         </w:rPr>
-        <w:t>级：</w:t>
+        <w:t>届</w:t>
+      </w:r>
+      <w:r>
+        <w:rPr>
+          <w:rFonts w:ascii="宋体" w:hAnsi="宋体" w:hint="eastAsia"/>
+        </w:rPr>
+        <w:t>：</w:t>
       </w:r>
       <w:r>
         <w:rPr>
@@ -83,7 +88,7 @@
         <w:rPr>
           <w:rFonts w:ascii="宋体" w:hAnsi="宋体" w:hint="eastAsia"/>
         </w:rPr>
-        <w:t>3</w:t>
+        <w:t>7</w:t>
       </w:r>
       <w:r>
         <w:rPr>
@@ -179,9 +184,9 @@
       </w:r>
       <w:r>
         <w:rPr>
-          <w:rFonts w:ascii="宋体" w:hAnsi="宋体"/>
+          <w:rFonts w:ascii="宋体" w:hAnsi="宋体" w:hint="eastAsia"/>
         </w:rPr>
-        <w:t>15</w:t>
+        <w:t>22</w:t>
       </w:r>
       <w:r>
         <w:rPr>
@@ -300,10 +305,11 @@
             </w:r>
             <w:r>
               <w:rPr>
-                <w:sz w:val="24"/>
-                <w:szCs w:val="24"/>
-              </w:rPr>
-              <w:t>----</w:t>
+                <w:rFonts w:hint="eastAsia"/>
+                <w:sz w:val="24"/>
+                <w:szCs w:val="24"/>
+              </w:rPr>
+              <w:t>——</w:t>
             </w:r>
             <w:r>
               <w:rPr>
@@ -940,7 +946,34 @@
                 <w:sz w:val="24"/>
                 <w:szCs w:val="24"/>
               </w:rPr>
-              <w:t>王兴本人指出，美团网与其他转型传统B2C的团购网站大不相同，在支付方面，中国团购更习惯于第三方支付。2016年，美团已成为国内最受大众喜欢的团购网站。</w:t>
+              <w:t>王兴本人指出，美团网与其他转型传统B2C的团购网站大不相同，在支付方面，中国团购更习惯于第三方支付</w:t>
+            </w:r>
+            <w:r>
+              <w:rPr>
+                <w:vertAlign w:val="superscript"/>
+              </w:rPr>
+              <w:t>[</w:t>
+            </w:r>
+            <w:r>
+              <w:rPr>
+                <w:rFonts w:hint="eastAsia"/>
+                <w:vertAlign w:val="superscript"/>
+              </w:rPr>
+              <w:t>1</w:t>
+            </w:r>
+            <w:r>
+              <w:rPr>
+                <w:vertAlign w:val="superscript"/>
+              </w:rPr>
+              <w:t>]</w:t>
+            </w:r>
+            <w:r>
+              <w:rPr>
+                <w:rFonts w:asciiTheme="minorEastAsia" w:eastAsiaTheme="minorEastAsia" w:hAnsiTheme="minorEastAsia" w:hint="eastAsia"/>
+                <w:sz w:val="24"/>
+                <w:szCs w:val="24"/>
+              </w:rPr>
+              <w:t>。2016年，美团已成为国内最受大众喜欢的团购网站。</w:t>
             </w:r>
             <w:r>
               <w:rPr>
@@ -950,7 +983,7 @@
               </w:rPr>
               <w:t>陈浩然在</w:t>
             </w:r>
-            <w:hyperlink r:id="rId7" w:tgtFrame="_blank" w:tooltip="重模式O2O正在兴起！" w:history="1">
+            <w:hyperlink r:id="rId8" w:tgtFrame="_blank" w:tooltip="重模式O2O正在兴起！" w:history="1">
               <w:r>
                 <w:rPr>
                   <w:rFonts w:asciiTheme="minorEastAsia" w:eastAsiaTheme="minorEastAsia" w:hAnsiTheme="minorEastAsia"/>
@@ -990,15 +1023,50 @@
                 <w:sz w:val="24"/>
                 <w:szCs w:val="24"/>
               </w:rPr>
-              <w:t>提到中国的团购网站不是简单模仿国外Groupon的模式，而是一种改进与创新的模式。</w:t>
-            </w:r>
-            <w:r>
-              <w:rPr>
-                <w:rFonts w:asciiTheme="minorEastAsia" w:eastAsiaTheme="minorEastAsia" w:hAnsiTheme="minorEastAsia" w:hint="eastAsia"/>
-                <w:sz w:val="24"/>
-                <w:szCs w:val="24"/>
-              </w:rPr>
-              <w:t>极大展示了O2O模式下的生活服务的发展潜力。</w:t>
+              <w:t>提到中国的团购网站不是简单模仿国外Groupon</w:t>
+            </w:r>
+            <w:r>
+              <w:rPr>
+                <w:rFonts w:asciiTheme="minorEastAsia" w:eastAsiaTheme="minorEastAsia" w:hAnsiTheme="minorEastAsia" w:hint="eastAsia"/>
+                <w:sz w:val="24"/>
+                <w:szCs w:val="24"/>
+              </w:rPr>
+              <w:t>的模式，而是一种改进与创新的模式，</w:t>
+            </w:r>
+            <w:r>
+              <w:rPr>
+                <w:rFonts w:asciiTheme="minorEastAsia" w:eastAsiaTheme="minorEastAsia" w:hAnsiTheme="minorEastAsia" w:hint="eastAsia"/>
+                <w:sz w:val="24"/>
+                <w:szCs w:val="24"/>
+              </w:rPr>
+              <w:t>极大展示了O2O模式下的生活服务的发展潜力</w:t>
+            </w:r>
+            <w:r>
+              <w:rPr>
+                <w:vertAlign w:val="superscript"/>
+              </w:rPr>
+              <w:t>[</w:t>
+            </w:r>
+            <w:r>
+              <w:rPr>
+                <w:rFonts w:hint="eastAsia"/>
+                <w:vertAlign w:val="superscript"/>
+              </w:rPr>
+              <w:t>2</w:t>
+            </w:r>
+            <w:r>
+              <w:rPr>
+                <w:vertAlign w:val="superscript"/>
+              </w:rPr>
+              <w:t>]</w:t>
+            </w:r>
+            <w:r>
+              <w:rPr>
+                <w:rFonts w:asciiTheme="minorEastAsia" w:eastAsiaTheme="minorEastAsia" w:hAnsiTheme="minorEastAsia" w:hint="eastAsia"/>
+                <w:sz w:val="24"/>
+                <w:szCs w:val="24"/>
+              </w:rPr>
+              <w:t>。</w:t>
             </w:r>
           </w:p>
         </w:tc>
@@ -1081,8 +1149,6 @@
                 <w:szCs w:val="24"/>
               </w:rPr>
             </w:pPr>
-            <w:bookmarkStart w:id="0" w:name="_GoBack"/>
-            <w:bookmarkEnd w:id="0"/>
             <w:r>
               <w:rPr>
                 <w:rFonts w:hint="eastAsia"/>
@@ -1336,27 +1402,27 @@
               <w:spacing w:line="300" w:lineRule="auto"/>
               <w:ind w:firstLineChars="200" w:firstLine="480"/>
               <w:rPr>
-                <w:rFonts w:ascii="宋体"/>
-                <w:sz w:val="24"/>
-              </w:rPr>
-            </w:pPr>
-            <w:r>
-              <w:rPr>
-                <w:rFonts w:ascii="宋体" w:hAnsi="宋体" w:hint="eastAsia"/>
+                <w:rFonts w:asciiTheme="minorEastAsia" w:eastAsiaTheme="minorEastAsia" w:hAnsiTheme="minorEastAsia"/>
+                <w:sz w:val="24"/>
+              </w:rPr>
+            </w:pPr>
+            <w:r>
+              <w:rPr>
+                <w:rFonts w:asciiTheme="minorEastAsia" w:eastAsiaTheme="minorEastAsia" w:hAnsiTheme="minorEastAsia" w:hint="eastAsia"/>
                 <w:sz w:val="24"/>
               </w:rPr>
               <w:t>本课题的</w:t>
             </w:r>
             <w:r>
               <w:rPr>
-                <w:rFonts w:ascii="宋体" w:hAnsi="宋体" w:hint="eastAsia"/>
+                <w:rFonts w:asciiTheme="minorEastAsia" w:eastAsiaTheme="minorEastAsia" w:hAnsiTheme="minorEastAsia" w:hint="eastAsia"/>
                 <w:sz w:val="24"/>
               </w:rPr>
               <w:t>小组内个人</w:t>
             </w:r>
             <w:r>
               <w:rPr>
-                <w:rFonts w:ascii="宋体" w:hAnsi="宋体" w:hint="eastAsia"/>
+                <w:rFonts w:asciiTheme="minorEastAsia" w:eastAsiaTheme="minorEastAsia" w:hAnsiTheme="minorEastAsia" w:hint="eastAsia"/>
                 <w:sz w:val="24"/>
               </w:rPr>
               <w:t>研究内容包括以下功能：</w:t>
@@ -1367,22 +1433,23 @@
               <w:spacing w:line="300" w:lineRule="auto"/>
               <w:ind w:firstLineChars="200" w:firstLine="480"/>
               <w:rPr>
-                <w:sz w:val="24"/>
-              </w:rPr>
-            </w:pPr>
-            <w:r>
-              <w:rPr>
-                <w:rFonts w:hint="eastAsia"/>
+                <w:rFonts w:asciiTheme="minorEastAsia" w:eastAsiaTheme="minorEastAsia" w:hAnsiTheme="minorEastAsia"/>
+                <w:sz w:val="24"/>
+              </w:rPr>
+            </w:pPr>
+            <w:r>
+              <w:rPr>
+                <w:rFonts w:asciiTheme="minorEastAsia" w:eastAsiaTheme="minorEastAsia" w:hAnsiTheme="minorEastAsia" w:hint="eastAsia"/>
                 <w:sz w:val="24"/>
               </w:rPr>
               <w:t>1.</w:t>
             </w:r>
             <w:r>
               <w:rPr>
-                <w:rFonts w:hint="eastAsia"/>
-                <w:sz w:val="24"/>
-              </w:rPr>
-              <w:t>）订单管理</w:t>
+                <w:rFonts w:asciiTheme="minorEastAsia" w:eastAsiaTheme="minorEastAsia" w:hAnsiTheme="minorEastAsia" w:hint="eastAsia"/>
+                <w:sz w:val="24"/>
+              </w:rPr>
+              <w:t>订单管理</w:t>
             </w:r>
           </w:p>
           <w:p>
@@ -1390,11 +1457,13 @@
               <w:spacing w:line="300" w:lineRule="auto"/>
               <w:ind w:firstLineChars="100" w:firstLine="240"/>
               <w:rPr>
-                <w:sz w:val="24"/>
-              </w:rPr>
-            </w:pPr>
-            <w:r>
-              <w:rPr>
+                <w:rFonts w:asciiTheme="minorEastAsia" w:eastAsiaTheme="minorEastAsia" w:hAnsiTheme="minorEastAsia"/>
+                <w:sz w:val="24"/>
+              </w:rPr>
+            </w:pPr>
+            <w:r>
+              <w:rPr>
+                <w:rFonts w:asciiTheme="minorEastAsia" w:eastAsiaTheme="minorEastAsia" w:hAnsiTheme="minorEastAsia"/>
                 <w:sz w:val="24"/>
               </w:rPr>
               <w:tab/>
@@ -1402,52 +1471,56 @@
             </w:r>
             <w:r>
               <w:rPr>
-                <w:rFonts w:hint="eastAsia"/>
+                <w:rFonts w:asciiTheme="minorEastAsia" w:eastAsiaTheme="minorEastAsia" w:hAnsiTheme="minorEastAsia" w:hint="eastAsia"/>
                 <w:sz w:val="24"/>
               </w:rPr>
               <w:t>对用户</w:t>
             </w:r>
             <w:r>
               <w:rPr>
+                <w:rFonts w:asciiTheme="minorEastAsia" w:eastAsiaTheme="minorEastAsia" w:hAnsiTheme="minorEastAsia"/>
                 <w:sz w:val="24"/>
               </w:rPr>
               <w:t>操作的权限过滤，</w:t>
             </w:r>
             <w:r>
               <w:rPr>
-                <w:rFonts w:hint="eastAsia"/>
+                <w:rFonts w:asciiTheme="minorEastAsia" w:eastAsiaTheme="minorEastAsia" w:hAnsiTheme="minorEastAsia" w:hint="eastAsia"/>
                 <w:sz w:val="24"/>
               </w:rPr>
               <w:t>判断</w:t>
             </w:r>
             <w:r>
               <w:rPr>
+                <w:rFonts w:asciiTheme="minorEastAsia" w:eastAsiaTheme="minorEastAsia" w:hAnsiTheme="minorEastAsia"/>
                 <w:sz w:val="24"/>
               </w:rPr>
               <w:t>用户</w:t>
             </w:r>
             <w:r>
               <w:rPr>
-                <w:rFonts w:hint="eastAsia"/>
+                <w:rFonts w:asciiTheme="minorEastAsia" w:eastAsiaTheme="minorEastAsia" w:hAnsiTheme="minorEastAsia" w:hint="eastAsia"/>
                 <w:sz w:val="24"/>
               </w:rPr>
               <w:t>是否具有</w:t>
             </w:r>
             <w:r>
               <w:rPr>
+                <w:rFonts w:asciiTheme="minorEastAsia" w:eastAsiaTheme="minorEastAsia" w:hAnsiTheme="minorEastAsia"/>
                 <w:sz w:val="24"/>
               </w:rPr>
               <w:t>相关</w:t>
             </w:r>
             <w:r>
               <w:rPr>
-                <w:rFonts w:hint="eastAsia"/>
+                <w:rFonts w:asciiTheme="minorEastAsia" w:eastAsiaTheme="minorEastAsia" w:hAnsiTheme="minorEastAsia" w:hint="eastAsia"/>
                 <w:sz w:val="24"/>
               </w:rPr>
               <w:t>功能使用权限</w:t>
             </w:r>
             <w:r>
               <w:rPr>
+                <w:rFonts w:asciiTheme="minorEastAsia" w:eastAsiaTheme="minorEastAsia" w:hAnsiTheme="minorEastAsia"/>
                 <w:sz w:val="24"/>
               </w:rPr>
               <w:t>；</w:t>
@@ -1458,50 +1531,55 @@
               <w:spacing w:line="300" w:lineRule="auto"/>
               <w:ind w:firstLineChars="100" w:firstLine="240"/>
               <w:rPr>
-                <w:sz w:val="24"/>
-              </w:rPr>
-            </w:pPr>
-            <w:r>
-              <w:rPr>
+                <w:rFonts w:asciiTheme="minorEastAsia" w:eastAsiaTheme="minorEastAsia" w:hAnsiTheme="minorEastAsia"/>
+                <w:sz w:val="24"/>
+              </w:rPr>
+            </w:pPr>
+            <w:r>
+              <w:rPr>
+                <w:rFonts w:asciiTheme="minorEastAsia" w:eastAsiaTheme="minorEastAsia" w:hAnsiTheme="minorEastAsia"/>
                 <w:sz w:val="24"/>
               </w:rPr>
               <w:tab/>
             </w:r>
             <w:r>
               <w:rPr>
+                <w:rFonts w:asciiTheme="minorEastAsia" w:eastAsiaTheme="minorEastAsia" w:hAnsiTheme="minorEastAsia"/>
                 <w:sz w:val="24"/>
               </w:rPr>
               <w:tab/>
             </w:r>
             <w:r>
               <w:rPr>
-                <w:rFonts w:hint="eastAsia"/>
+                <w:rFonts w:asciiTheme="minorEastAsia" w:eastAsiaTheme="minorEastAsia" w:hAnsiTheme="minorEastAsia" w:hint="eastAsia"/>
                 <w:sz w:val="24"/>
               </w:rPr>
               <w:t>用户甲</w:t>
             </w:r>
             <w:r>
               <w:rPr>
+                <w:rFonts w:asciiTheme="minorEastAsia" w:eastAsiaTheme="minorEastAsia" w:hAnsiTheme="minorEastAsia"/>
                 <w:sz w:val="24"/>
               </w:rPr>
               <w:t>填写业务需求，设定赏金</w:t>
             </w:r>
             <w:r>
               <w:rPr>
-                <w:rFonts w:hint="eastAsia"/>
+                <w:rFonts w:asciiTheme="minorEastAsia" w:eastAsiaTheme="minorEastAsia" w:hAnsiTheme="minorEastAsia" w:hint="eastAsia"/>
                 <w:sz w:val="24"/>
               </w:rPr>
               <w:t>进行</w:t>
             </w:r>
             <w:r>
               <w:rPr>
+                <w:rFonts w:asciiTheme="minorEastAsia" w:eastAsiaTheme="minorEastAsia" w:hAnsiTheme="minorEastAsia"/>
                 <w:sz w:val="24"/>
               </w:rPr>
               <w:t>下单</w:t>
             </w:r>
             <w:r>
               <w:rPr>
-                <w:rFonts w:hint="eastAsia"/>
+                <w:rFonts w:asciiTheme="minorEastAsia" w:eastAsiaTheme="minorEastAsia" w:hAnsiTheme="minorEastAsia" w:hint="eastAsia"/>
                 <w:sz w:val="24"/>
               </w:rPr>
               <w:t>；</w:t>
@@ -1512,69 +1590,76 @@
               <w:spacing w:line="300" w:lineRule="auto"/>
               <w:ind w:firstLineChars="100" w:firstLine="240"/>
               <w:rPr>
-                <w:sz w:val="24"/>
-              </w:rPr>
-            </w:pPr>
-            <w:r>
-              <w:rPr>
+                <w:rFonts w:asciiTheme="minorEastAsia" w:eastAsiaTheme="minorEastAsia" w:hAnsiTheme="minorEastAsia"/>
+                <w:sz w:val="24"/>
+              </w:rPr>
+            </w:pPr>
+            <w:r>
+              <w:rPr>
+                <w:rFonts w:asciiTheme="minorEastAsia" w:eastAsiaTheme="minorEastAsia" w:hAnsiTheme="minorEastAsia"/>
                 <w:sz w:val="24"/>
               </w:rPr>
               <w:tab/>
             </w:r>
             <w:r>
               <w:rPr>
+                <w:rFonts w:asciiTheme="minorEastAsia" w:eastAsiaTheme="minorEastAsia" w:hAnsiTheme="minorEastAsia"/>
                 <w:sz w:val="24"/>
               </w:rPr>
               <w:tab/>
             </w:r>
             <w:r>
               <w:rPr>
-                <w:rFonts w:hint="eastAsia"/>
+                <w:rFonts w:asciiTheme="minorEastAsia" w:eastAsiaTheme="minorEastAsia" w:hAnsiTheme="minorEastAsia" w:hint="eastAsia"/>
                 <w:sz w:val="24"/>
               </w:rPr>
               <w:t>用户乙</w:t>
             </w:r>
             <w:r>
               <w:rPr>
+                <w:rFonts w:asciiTheme="minorEastAsia" w:eastAsiaTheme="minorEastAsia" w:hAnsiTheme="minorEastAsia"/>
                 <w:sz w:val="24"/>
               </w:rPr>
               <w:t>查看业务需求，</w:t>
             </w:r>
             <w:r>
               <w:rPr>
-                <w:rFonts w:hint="eastAsia"/>
+                <w:rFonts w:asciiTheme="minorEastAsia" w:eastAsiaTheme="minorEastAsia" w:hAnsiTheme="minorEastAsia" w:hint="eastAsia"/>
                 <w:sz w:val="24"/>
               </w:rPr>
               <w:t>衡量</w:t>
             </w:r>
             <w:r>
               <w:rPr>
+                <w:rFonts w:asciiTheme="minorEastAsia" w:eastAsiaTheme="minorEastAsia" w:hAnsiTheme="minorEastAsia"/>
                 <w:sz w:val="24"/>
               </w:rPr>
               <w:t>赏金确定是否接单</w:t>
             </w:r>
             <w:r>
               <w:rPr>
-                <w:rFonts w:hint="eastAsia"/>
+                <w:rFonts w:asciiTheme="minorEastAsia" w:eastAsiaTheme="minorEastAsia" w:hAnsiTheme="minorEastAsia" w:hint="eastAsia"/>
                 <w:sz w:val="24"/>
               </w:rPr>
               <w:t>（多用户</w:t>
             </w:r>
             <w:r>
               <w:rPr>
+                <w:rFonts w:asciiTheme="minorEastAsia" w:eastAsiaTheme="minorEastAsia" w:hAnsiTheme="minorEastAsia"/>
                 <w:sz w:val="24"/>
               </w:rPr>
               <w:t>抢单的实现</w:t>
             </w:r>
             <w:r>
               <w:rPr>
-                <w:rFonts w:hint="eastAsia"/>
+                <w:rFonts w:asciiTheme="minorEastAsia" w:eastAsiaTheme="minorEastAsia" w:hAnsiTheme="minorEastAsia" w:hint="eastAsia"/>
                 <w:sz w:val="24"/>
               </w:rPr>
               <w:t>）</w:t>
             </w:r>
             <w:r>
               <w:rPr>
+                <w:rFonts w:asciiTheme="minorEastAsia" w:eastAsiaTheme="minorEastAsia" w:hAnsiTheme="minorEastAsia"/>
                 <w:sz w:val="24"/>
               </w:rPr>
               <w:t>；</w:t>
@@ -1585,108 +1670,118 @@
               <w:spacing w:line="300" w:lineRule="auto"/>
               <w:ind w:firstLineChars="100" w:firstLine="240"/>
               <w:rPr>
-                <w:sz w:val="24"/>
-              </w:rPr>
-            </w:pPr>
-            <w:r>
-              <w:rPr>
+                <w:rFonts w:asciiTheme="minorEastAsia" w:eastAsiaTheme="minorEastAsia" w:hAnsiTheme="minorEastAsia"/>
+                <w:sz w:val="24"/>
+              </w:rPr>
+            </w:pPr>
+            <w:r>
+              <w:rPr>
+                <w:rFonts w:asciiTheme="minorEastAsia" w:eastAsiaTheme="minorEastAsia" w:hAnsiTheme="minorEastAsia"/>
                 <w:sz w:val="24"/>
               </w:rPr>
               <w:tab/>
             </w:r>
             <w:r>
               <w:rPr>
+                <w:rFonts w:asciiTheme="minorEastAsia" w:eastAsiaTheme="minorEastAsia" w:hAnsiTheme="minorEastAsia"/>
                 <w:sz w:val="24"/>
               </w:rPr>
               <w:tab/>
             </w:r>
             <w:r>
               <w:rPr>
-                <w:rFonts w:hint="eastAsia"/>
+                <w:rFonts w:asciiTheme="minorEastAsia" w:eastAsiaTheme="minorEastAsia" w:hAnsiTheme="minorEastAsia" w:hint="eastAsia"/>
                 <w:sz w:val="24"/>
               </w:rPr>
               <w:t>系统</w:t>
             </w:r>
             <w:r>
               <w:rPr>
+                <w:rFonts w:asciiTheme="minorEastAsia" w:eastAsiaTheme="minorEastAsia" w:hAnsiTheme="minorEastAsia"/>
                 <w:sz w:val="24"/>
               </w:rPr>
               <w:t>对用</w:t>
             </w:r>
             <w:r>
               <w:rPr>
-                <w:rFonts w:hint="eastAsia"/>
+                <w:rFonts w:asciiTheme="minorEastAsia" w:eastAsiaTheme="minorEastAsia" w:hAnsiTheme="minorEastAsia" w:hint="eastAsia"/>
                 <w:sz w:val="24"/>
               </w:rPr>
               <w:t>户</w:t>
             </w:r>
             <w:r>
               <w:rPr>
+                <w:rFonts w:asciiTheme="minorEastAsia" w:eastAsiaTheme="minorEastAsia" w:hAnsiTheme="minorEastAsia"/>
                 <w:sz w:val="24"/>
               </w:rPr>
               <w:t>订单的追踪，确定是</w:t>
             </w:r>
             <w:r>
               <w:rPr>
-                <w:rFonts w:hint="eastAsia"/>
+                <w:rFonts w:asciiTheme="minorEastAsia" w:eastAsiaTheme="minorEastAsia" w:hAnsiTheme="minorEastAsia" w:hint="eastAsia"/>
                 <w:sz w:val="24"/>
               </w:rPr>
               <w:t>否</w:t>
             </w:r>
             <w:r>
               <w:rPr>
+                <w:rFonts w:asciiTheme="minorEastAsia" w:eastAsiaTheme="minorEastAsia" w:hAnsiTheme="minorEastAsia"/>
                 <w:sz w:val="24"/>
               </w:rPr>
               <w:t>有一方进行</w:t>
             </w:r>
             <w:r>
               <w:rPr>
-                <w:rFonts w:hint="eastAsia"/>
+                <w:rFonts w:asciiTheme="minorEastAsia" w:eastAsiaTheme="minorEastAsia" w:hAnsiTheme="minorEastAsia" w:hint="eastAsia"/>
                 <w:sz w:val="24"/>
               </w:rPr>
               <w:t>取消</w:t>
             </w:r>
             <w:r>
               <w:rPr>
+                <w:rFonts w:asciiTheme="minorEastAsia" w:eastAsiaTheme="minorEastAsia" w:hAnsiTheme="minorEastAsia"/>
                 <w:sz w:val="24"/>
               </w:rPr>
               <w:t>订单</w:t>
             </w:r>
             <w:r>
               <w:rPr>
-                <w:rFonts w:hint="eastAsia"/>
+                <w:rFonts w:asciiTheme="minorEastAsia" w:eastAsiaTheme="minorEastAsia" w:hAnsiTheme="minorEastAsia" w:hint="eastAsia"/>
                 <w:sz w:val="24"/>
               </w:rPr>
               <w:t>或者订单</w:t>
             </w:r>
             <w:r>
               <w:rPr>
+                <w:rFonts w:asciiTheme="minorEastAsia" w:eastAsiaTheme="minorEastAsia" w:hAnsiTheme="minorEastAsia"/>
                 <w:sz w:val="24"/>
               </w:rPr>
               <w:t>交易关闭，对</w:t>
             </w:r>
             <w:r>
               <w:rPr>
-                <w:rFonts w:hint="eastAsia"/>
+                <w:rFonts w:asciiTheme="minorEastAsia" w:eastAsiaTheme="minorEastAsia" w:hAnsiTheme="minorEastAsia" w:hint="eastAsia"/>
                 <w:sz w:val="24"/>
               </w:rPr>
               <w:t>订单</w:t>
             </w:r>
             <w:r>
               <w:rPr>
+                <w:rFonts w:asciiTheme="minorEastAsia" w:eastAsiaTheme="minorEastAsia" w:hAnsiTheme="minorEastAsia"/>
                 <w:sz w:val="24"/>
               </w:rPr>
               <w:t>费用的计算</w:t>
             </w:r>
             <w:r>
               <w:rPr>
-                <w:rFonts w:hint="eastAsia"/>
+                <w:rFonts w:asciiTheme="minorEastAsia" w:eastAsiaTheme="minorEastAsia" w:hAnsiTheme="minorEastAsia" w:hint="eastAsia"/>
                 <w:sz w:val="24"/>
               </w:rPr>
               <w:t>、</w:t>
             </w:r>
             <w:r>
               <w:rPr>
+                <w:rFonts w:asciiTheme="minorEastAsia" w:eastAsiaTheme="minorEastAsia" w:hAnsiTheme="minorEastAsia"/>
                 <w:sz w:val="24"/>
               </w:rPr>
               <w:t>支付系统的调用，支付流程的实施；</w:t>
@@ -1697,66 +1792,96 @@
               <w:spacing w:line="300" w:lineRule="auto"/>
               <w:ind w:firstLineChars="100" w:firstLine="240"/>
               <w:rPr>
-                <w:sz w:val="24"/>
-              </w:rPr>
-            </w:pPr>
-            <w:r>
-              <w:rPr>
+                <w:rFonts w:asciiTheme="minorEastAsia" w:eastAsiaTheme="minorEastAsia" w:hAnsiTheme="minorEastAsia"/>
+                <w:sz w:val="24"/>
+              </w:rPr>
+            </w:pPr>
+            <w:r>
+              <w:rPr>
+                <w:rFonts w:asciiTheme="minorEastAsia" w:eastAsiaTheme="minorEastAsia" w:hAnsiTheme="minorEastAsia"/>
                 <w:sz w:val="24"/>
               </w:rPr>
               <w:tab/>
             </w:r>
             <w:r>
               <w:rPr>
+                <w:rFonts w:asciiTheme="minorEastAsia" w:eastAsiaTheme="minorEastAsia" w:hAnsiTheme="minorEastAsia"/>
                 <w:sz w:val="24"/>
               </w:rPr>
               <w:tab/>
             </w:r>
             <w:r>
               <w:rPr>
-                <w:rFonts w:hint="eastAsia"/>
+                <w:rFonts w:asciiTheme="minorEastAsia" w:eastAsiaTheme="minorEastAsia" w:hAnsiTheme="minorEastAsia" w:hint="eastAsia"/>
                 <w:sz w:val="24"/>
               </w:rPr>
               <w:t>订单</w:t>
             </w:r>
             <w:r>
               <w:rPr>
+                <w:rFonts w:asciiTheme="minorEastAsia" w:eastAsiaTheme="minorEastAsia" w:hAnsiTheme="minorEastAsia"/>
                 <w:sz w:val="24"/>
               </w:rPr>
               <w:t>后续业务</w:t>
             </w:r>
             <w:r>
               <w:rPr>
-                <w:rFonts w:hint="eastAsia"/>
+                <w:rFonts w:asciiTheme="minorEastAsia" w:eastAsiaTheme="minorEastAsia" w:hAnsiTheme="minorEastAsia" w:hint="eastAsia"/>
                 <w:sz w:val="24"/>
               </w:rPr>
               <w:t>：</w:t>
             </w:r>
             <w:r>
               <w:rPr>
+                <w:rFonts w:asciiTheme="minorEastAsia" w:eastAsiaTheme="minorEastAsia" w:hAnsiTheme="minorEastAsia"/>
                 <w:sz w:val="24"/>
               </w:rPr>
               <w:t>用户投诉，用户评价</w:t>
             </w:r>
             <w:r>
               <w:rPr>
-                <w:rFonts w:hint="eastAsia"/>
+                <w:rFonts w:asciiTheme="minorEastAsia" w:eastAsiaTheme="minorEastAsia" w:hAnsiTheme="minorEastAsia" w:hint="eastAsia"/>
                 <w:sz w:val="24"/>
               </w:rPr>
               <w:t>，</w:t>
             </w:r>
             <w:r>
               <w:rPr>
+                <w:rFonts w:asciiTheme="minorEastAsia" w:eastAsiaTheme="minorEastAsia" w:hAnsiTheme="minorEastAsia"/>
                 <w:sz w:val="24"/>
               </w:rPr>
               <w:t>用户积分的</w:t>
             </w:r>
             <w:r>
               <w:rPr>
-                <w:rFonts w:hint="eastAsia"/>
+                <w:rFonts w:asciiTheme="minorEastAsia" w:eastAsiaTheme="minorEastAsia" w:hAnsiTheme="minorEastAsia" w:hint="eastAsia"/>
                 <w:sz w:val="24"/>
               </w:rPr>
               <w:t>处理；</w:t>
+            </w:r>
+          </w:p>
+          <w:p>
+            <w:pPr>
+              <w:spacing w:line="300" w:lineRule="auto"/>
+              <w:ind w:firstLineChars="200" w:firstLine="480"/>
+              <w:rPr>
+                <w:rFonts w:asciiTheme="minorEastAsia" w:eastAsiaTheme="minorEastAsia" w:hAnsiTheme="minorEastAsia"/>
+                <w:sz w:val="24"/>
+              </w:rPr>
+            </w:pPr>
+            <w:r>
+              <w:rPr>
+                <w:rFonts w:asciiTheme="minorEastAsia" w:eastAsiaTheme="minorEastAsia" w:hAnsiTheme="minorEastAsia" w:hint="eastAsia"/>
+                <w:sz w:val="24"/>
+              </w:rPr>
+              <w:t>2.</w:t>
+            </w:r>
+            <w:r>
+              <w:rPr>
+                <w:rFonts w:asciiTheme="minorEastAsia" w:eastAsiaTheme="minorEastAsia" w:hAnsiTheme="minorEastAsia" w:hint="eastAsia"/>
+                <w:sz w:val="24"/>
+              </w:rPr>
+              <w:t>消息管理</w:t>
             </w:r>
           </w:p>
           <w:p>
@@ -1764,28 +1889,51 @@
               <w:spacing w:line="300" w:lineRule="auto"/>
               <w:ind w:firstLineChars="100" w:firstLine="240"/>
               <w:rPr>
-                <w:sz w:val="24"/>
-              </w:rPr>
-            </w:pPr>
-            <w:r>
-              <w:rPr>
+                <w:rFonts w:asciiTheme="minorEastAsia" w:eastAsiaTheme="minorEastAsia" w:hAnsiTheme="minorEastAsia"/>
+                <w:sz w:val="24"/>
+              </w:rPr>
+            </w:pPr>
+            <w:r>
+              <w:rPr>
+                <w:rFonts w:asciiTheme="minorEastAsia" w:eastAsiaTheme="minorEastAsia" w:hAnsiTheme="minorEastAsia"/>
                 <w:sz w:val="24"/>
               </w:rPr>
               <w:tab/>
             </w:r>
             <w:r>
               <w:rPr>
-                <w:rFonts w:hint="eastAsia"/>
-                <w:sz w:val="24"/>
-              </w:rPr>
-              <w:t>2.</w:t>
-            </w:r>
-            <w:r>
-              <w:rPr>
-                <w:rFonts w:hint="eastAsia"/>
-                <w:sz w:val="24"/>
-              </w:rPr>
-              <w:t>）消息管理</w:t>
+                <w:rFonts w:asciiTheme="minorEastAsia" w:eastAsiaTheme="minorEastAsia" w:hAnsiTheme="minorEastAsia"/>
+                <w:sz w:val="24"/>
+              </w:rPr>
+              <w:tab/>
+            </w:r>
+            <w:r>
+              <w:rPr>
+                <w:rFonts w:asciiTheme="minorEastAsia" w:eastAsiaTheme="minorEastAsia" w:hAnsiTheme="minorEastAsia" w:hint="eastAsia"/>
+                <w:sz w:val="24"/>
+              </w:rPr>
+              <w:t>对用户</w:t>
+            </w:r>
+            <w:r>
+              <w:rPr>
+                <w:rFonts w:asciiTheme="minorEastAsia" w:eastAsiaTheme="minorEastAsia" w:hAnsiTheme="minorEastAsia"/>
+                <w:sz w:val="24"/>
+              </w:rPr>
+              <w:t>管理模块的用户信息变动消息</w:t>
+            </w:r>
+            <w:r>
+              <w:rPr>
+                <w:rFonts w:asciiTheme="minorEastAsia" w:eastAsiaTheme="minorEastAsia" w:hAnsiTheme="minorEastAsia" w:hint="eastAsia"/>
+                <w:sz w:val="24"/>
+              </w:rPr>
+              <w:t>推送</w:t>
+            </w:r>
+            <w:r>
+              <w:rPr>
+                <w:rFonts w:asciiTheme="minorEastAsia" w:eastAsiaTheme="minorEastAsia" w:hAnsiTheme="minorEastAsia"/>
+                <w:sz w:val="24"/>
+              </w:rPr>
+              <w:t>；</w:t>
             </w:r>
           </w:p>
           <w:p>
@@ -1793,46 +1941,79 @@
               <w:spacing w:line="300" w:lineRule="auto"/>
               <w:ind w:firstLineChars="100" w:firstLine="240"/>
               <w:rPr>
-                <w:sz w:val="24"/>
-              </w:rPr>
-            </w:pPr>
-            <w:r>
-              <w:rPr>
+                <w:rFonts w:asciiTheme="minorEastAsia" w:eastAsiaTheme="minorEastAsia" w:hAnsiTheme="minorEastAsia"/>
+                <w:sz w:val="24"/>
+              </w:rPr>
+            </w:pPr>
+            <w:r>
+              <w:rPr>
+                <w:rFonts w:asciiTheme="minorEastAsia" w:eastAsiaTheme="minorEastAsia" w:hAnsiTheme="minorEastAsia"/>
                 <w:sz w:val="24"/>
               </w:rPr>
               <w:tab/>
             </w:r>
             <w:r>
               <w:rPr>
+                <w:rFonts w:asciiTheme="minorEastAsia" w:eastAsiaTheme="minorEastAsia" w:hAnsiTheme="minorEastAsia"/>
                 <w:sz w:val="24"/>
               </w:rPr>
               <w:tab/>
             </w:r>
             <w:r>
               <w:rPr>
-                <w:rFonts w:hint="eastAsia"/>
-                <w:sz w:val="24"/>
-              </w:rPr>
-              <w:t>对用户</w:t>
-            </w:r>
-            <w:r>
-              <w:rPr>
-                <w:sz w:val="24"/>
-              </w:rPr>
-              <w:t>管理模块的用户信息变动消息</w:t>
-            </w:r>
-            <w:r>
-              <w:rPr>
-                <w:rFonts w:hint="eastAsia"/>
-                <w:sz w:val="24"/>
-              </w:rPr>
-              <w:t>推送</w:t>
-            </w:r>
-            <w:r>
-              <w:rPr>
-                <w:sz w:val="24"/>
-              </w:rPr>
-              <w:t>；</w:t>
+                <w:rFonts w:asciiTheme="minorEastAsia" w:eastAsiaTheme="minorEastAsia" w:hAnsiTheme="minorEastAsia" w:hint="eastAsia"/>
+                <w:sz w:val="24"/>
+              </w:rPr>
+              <w:t>对</w:t>
+            </w:r>
+            <w:r>
+              <w:rPr>
+                <w:rFonts w:asciiTheme="minorEastAsia" w:eastAsiaTheme="minorEastAsia" w:hAnsiTheme="minorEastAsia"/>
+                <w:sz w:val="24"/>
+              </w:rPr>
+              <w:t>用户</w:t>
+            </w:r>
+            <w:r>
+              <w:rPr>
+                <w:rFonts w:asciiTheme="minorEastAsia" w:eastAsiaTheme="minorEastAsia" w:hAnsiTheme="minorEastAsia" w:hint="eastAsia"/>
+                <w:sz w:val="24"/>
+              </w:rPr>
+              <w:t>权限管理</w:t>
+            </w:r>
+            <w:r>
+              <w:rPr>
+                <w:rFonts w:asciiTheme="minorEastAsia" w:eastAsiaTheme="minorEastAsia" w:hAnsiTheme="minorEastAsia"/>
+                <w:sz w:val="24"/>
+              </w:rPr>
+              <w:t>模块的用户权限</w:t>
+            </w:r>
+            <w:r>
+              <w:rPr>
+                <w:rFonts w:asciiTheme="minorEastAsia" w:eastAsiaTheme="minorEastAsia" w:hAnsiTheme="minorEastAsia" w:hint="eastAsia"/>
+                <w:sz w:val="24"/>
+              </w:rPr>
+              <w:t>信息</w:t>
+            </w:r>
+            <w:r>
+              <w:rPr>
+                <w:rFonts w:asciiTheme="minorEastAsia" w:eastAsiaTheme="minorEastAsia" w:hAnsiTheme="minorEastAsia"/>
+                <w:sz w:val="24"/>
+              </w:rPr>
+              <w:t>变动</w:t>
+            </w:r>
+            <w:r>
+              <w:rPr>
+                <w:rFonts w:asciiTheme="minorEastAsia" w:eastAsiaTheme="minorEastAsia" w:hAnsiTheme="minorEastAsia" w:hint="eastAsia"/>
+                <w:sz w:val="24"/>
+              </w:rPr>
+              <w:t>消息</w:t>
+            </w:r>
+            <w:r>
+              <w:rPr>
+                <w:rFonts w:asciiTheme="minorEastAsia" w:eastAsiaTheme="minorEastAsia" w:hAnsiTheme="minorEastAsia"/>
+                <w:sz w:val="24"/>
+              </w:rPr>
+              <w:t>推送；</w:t>
             </w:r>
           </w:p>
           <w:p>
@@ -1840,72 +2021,86 @@
               <w:spacing w:line="300" w:lineRule="auto"/>
               <w:ind w:firstLineChars="100" w:firstLine="240"/>
               <w:rPr>
-                <w:sz w:val="24"/>
-              </w:rPr>
-            </w:pPr>
-            <w:r>
-              <w:rPr>
+                <w:rFonts w:asciiTheme="minorEastAsia" w:eastAsiaTheme="minorEastAsia" w:hAnsiTheme="minorEastAsia"/>
+                <w:sz w:val="24"/>
+              </w:rPr>
+            </w:pPr>
+            <w:r>
+              <w:rPr>
+                <w:rFonts w:asciiTheme="minorEastAsia" w:eastAsiaTheme="minorEastAsia" w:hAnsiTheme="minorEastAsia"/>
                 <w:sz w:val="24"/>
               </w:rPr>
               <w:tab/>
             </w:r>
             <w:r>
               <w:rPr>
+                <w:rFonts w:asciiTheme="minorEastAsia" w:eastAsiaTheme="minorEastAsia" w:hAnsiTheme="minorEastAsia"/>
                 <w:sz w:val="24"/>
               </w:rPr>
               <w:tab/>
             </w:r>
             <w:r>
               <w:rPr>
-                <w:rFonts w:hint="eastAsia"/>
+                <w:rFonts w:asciiTheme="minorEastAsia" w:eastAsiaTheme="minorEastAsia" w:hAnsiTheme="minorEastAsia" w:hint="eastAsia"/>
                 <w:sz w:val="24"/>
               </w:rPr>
               <w:t>对</w:t>
             </w:r>
             <w:r>
               <w:rPr>
-                <w:sz w:val="24"/>
-              </w:rPr>
-              <w:t>用户</w:t>
-            </w:r>
-            <w:r>
-              <w:rPr>
-                <w:rFonts w:hint="eastAsia"/>
-                <w:sz w:val="24"/>
-              </w:rPr>
-              <w:t>权限管理</w:t>
-            </w:r>
-            <w:r>
-              <w:rPr>
-                <w:sz w:val="24"/>
-              </w:rPr>
-              <w:t>模块的用户权限</w:t>
-            </w:r>
-            <w:r>
-              <w:rPr>
-                <w:rFonts w:hint="eastAsia"/>
+                <w:rFonts w:asciiTheme="minorEastAsia" w:eastAsiaTheme="minorEastAsia" w:hAnsiTheme="minorEastAsia"/>
+                <w:sz w:val="24"/>
+              </w:rPr>
+              <w:t>订单</w:t>
+            </w:r>
+            <w:r>
+              <w:rPr>
+                <w:rFonts w:asciiTheme="minorEastAsia" w:eastAsiaTheme="minorEastAsia" w:hAnsiTheme="minorEastAsia" w:hint="eastAsia"/>
+                <w:sz w:val="24"/>
+              </w:rPr>
+              <w:t>管理模块</w:t>
+            </w:r>
+            <w:r>
+              <w:rPr>
+                <w:rFonts w:asciiTheme="minorEastAsia" w:eastAsiaTheme="minorEastAsia" w:hAnsiTheme="minorEastAsia"/>
+                <w:sz w:val="24"/>
+              </w:rPr>
+              <w:t>的订单</w:t>
+            </w:r>
+            <w:r>
+              <w:rPr>
+                <w:rFonts w:asciiTheme="minorEastAsia" w:eastAsiaTheme="minorEastAsia" w:hAnsiTheme="minorEastAsia" w:hint="eastAsia"/>
+                <w:sz w:val="24"/>
+              </w:rPr>
+              <w:t>状态</w:t>
+            </w:r>
+            <w:r>
+              <w:rPr>
+                <w:rFonts w:asciiTheme="minorEastAsia" w:eastAsiaTheme="minorEastAsia" w:hAnsiTheme="minorEastAsia"/>
                 <w:sz w:val="24"/>
               </w:rPr>
               <w:t>信息</w:t>
             </w:r>
             <w:r>
               <w:rPr>
+                <w:rFonts w:asciiTheme="minorEastAsia" w:eastAsiaTheme="minorEastAsia" w:hAnsiTheme="minorEastAsia" w:hint="eastAsia"/>
                 <w:sz w:val="24"/>
               </w:rPr>
               <w:t>变动</w:t>
             </w:r>
             <w:r>
               <w:rPr>
-                <w:rFonts w:hint="eastAsia"/>
-                <w:sz w:val="24"/>
-              </w:rPr>
-              <w:t>消息</w:t>
-            </w:r>
-            <w:r>
-              <w:rPr>
-                <w:sz w:val="24"/>
-              </w:rPr>
-              <w:t>推送；</w:t>
+                <w:rFonts w:asciiTheme="minorEastAsia" w:eastAsiaTheme="minorEastAsia" w:hAnsiTheme="minorEastAsia"/>
+                <w:sz w:val="24"/>
+              </w:rPr>
+              <w:t>消息推送</w:t>
+            </w:r>
+            <w:r>
+              <w:rPr>
+                <w:rFonts w:asciiTheme="minorEastAsia" w:eastAsiaTheme="minorEastAsia" w:hAnsiTheme="minorEastAsia" w:hint="eastAsia"/>
+                <w:sz w:val="24"/>
+              </w:rPr>
+              <w:t>；</w:t>
             </w:r>
           </w:p>
           <w:p>
@@ -1913,79 +2108,89 @@
               <w:spacing w:line="300" w:lineRule="auto"/>
               <w:ind w:firstLineChars="100" w:firstLine="240"/>
               <w:rPr>
-                <w:sz w:val="24"/>
-              </w:rPr>
-            </w:pPr>
-            <w:r>
-              <w:rPr>
+                <w:rFonts w:asciiTheme="minorEastAsia" w:eastAsiaTheme="minorEastAsia" w:hAnsiTheme="minorEastAsia"/>
+                <w:sz w:val="24"/>
+              </w:rPr>
+            </w:pPr>
+            <w:r>
+              <w:rPr>
+                <w:rFonts w:asciiTheme="minorEastAsia" w:eastAsiaTheme="minorEastAsia" w:hAnsiTheme="minorEastAsia"/>
                 <w:sz w:val="24"/>
               </w:rPr>
               <w:tab/>
             </w:r>
             <w:r>
               <w:rPr>
+                <w:rFonts w:asciiTheme="minorEastAsia" w:eastAsiaTheme="minorEastAsia" w:hAnsiTheme="minorEastAsia"/>
                 <w:sz w:val="24"/>
               </w:rPr>
               <w:tab/>
             </w:r>
             <w:r>
               <w:rPr>
-                <w:rFonts w:hint="eastAsia"/>
-                <w:sz w:val="24"/>
-              </w:rPr>
-              <w:t>对</w:t>
-            </w:r>
-            <w:r>
-              <w:rPr>
-                <w:sz w:val="24"/>
-              </w:rPr>
-              <w:t>订单</w:t>
-            </w:r>
-            <w:r>
-              <w:rPr>
-                <w:rFonts w:hint="eastAsia"/>
-                <w:sz w:val="24"/>
-              </w:rPr>
-              <w:t>管理模块</w:t>
-            </w:r>
-            <w:r>
-              <w:rPr>
-                <w:sz w:val="24"/>
-              </w:rPr>
-              <w:t>的订单</w:t>
-            </w:r>
-            <w:r>
-              <w:rPr>
-                <w:rFonts w:hint="eastAsia"/>
-                <w:sz w:val="24"/>
-              </w:rPr>
-              <w:t>状态</w:t>
-            </w:r>
-            <w:r>
-              <w:rPr>
-                <w:sz w:val="24"/>
-              </w:rPr>
-              <w:t>信息</w:t>
-            </w:r>
-            <w:r>
-              <w:rPr>
-                <w:rFonts w:hint="eastAsia"/>
-                <w:sz w:val="24"/>
-              </w:rPr>
-              <w:t>变动</w:t>
-            </w:r>
-            <w:r>
-              <w:rPr>
-                <w:sz w:val="24"/>
-              </w:rPr>
-              <w:t>消息推送</w:t>
-            </w:r>
-            <w:r>
-              <w:rPr>
-                <w:rFonts w:hint="eastAsia"/>
+                <w:rFonts w:asciiTheme="minorEastAsia" w:eastAsiaTheme="minorEastAsia" w:hAnsiTheme="minorEastAsia" w:hint="eastAsia"/>
+                <w:sz w:val="24"/>
+              </w:rPr>
+              <w:t>对用户</w:t>
+            </w:r>
+            <w:r>
+              <w:rPr>
+                <w:rFonts w:asciiTheme="minorEastAsia" w:eastAsiaTheme="minorEastAsia" w:hAnsiTheme="minorEastAsia"/>
+                <w:sz w:val="24"/>
+              </w:rPr>
+              <w:t>的投诉、用户的建议</w:t>
+            </w:r>
+            <w:r>
+              <w:rPr>
+                <w:rFonts w:asciiTheme="minorEastAsia" w:eastAsiaTheme="minorEastAsia" w:hAnsiTheme="minorEastAsia" w:hint="eastAsia"/>
+                <w:sz w:val="24"/>
+              </w:rPr>
+              <w:t>、</w:t>
+            </w:r>
+            <w:r>
+              <w:rPr>
+                <w:rFonts w:asciiTheme="minorEastAsia" w:eastAsiaTheme="minorEastAsia" w:hAnsiTheme="minorEastAsia"/>
+                <w:sz w:val="24"/>
+              </w:rPr>
+              <w:t>联系我们的</w:t>
+            </w:r>
+            <w:r>
+              <w:rPr>
+                <w:rFonts w:asciiTheme="minorEastAsia" w:eastAsiaTheme="minorEastAsia" w:hAnsiTheme="minorEastAsia" w:hint="eastAsia"/>
+                <w:sz w:val="24"/>
+              </w:rPr>
+              <w:t>消息</w:t>
+            </w:r>
+            <w:r>
+              <w:rPr>
+                <w:rFonts w:asciiTheme="minorEastAsia" w:eastAsiaTheme="minorEastAsia" w:hAnsiTheme="minorEastAsia"/>
+                <w:sz w:val="24"/>
+              </w:rPr>
+              <w:t>处理</w:t>
+            </w:r>
+            <w:r>
+              <w:rPr>
+                <w:rFonts w:asciiTheme="minorEastAsia" w:eastAsiaTheme="minorEastAsia" w:hAnsiTheme="minorEastAsia" w:hint="eastAsia"/>
                 <w:sz w:val="24"/>
               </w:rPr>
               <w:t>；</w:t>
+            </w:r>
+          </w:p>
+          <w:p>
+            <w:pPr>
+              <w:spacing w:line="300" w:lineRule="auto"/>
+              <w:ind w:firstLineChars="200" w:firstLine="480"/>
+              <w:rPr>
+                <w:rFonts w:asciiTheme="minorEastAsia" w:eastAsiaTheme="minorEastAsia" w:hAnsiTheme="minorEastAsia"/>
+                <w:sz w:val="24"/>
+              </w:rPr>
+            </w:pPr>
+            <w:r>
+              <w:rPr>
+                <w:rFonts w:asciiTheme="minorEastAsia" w:eastAsiaTheme="minorEastAsia" w:hAnsiTheme="minorEastAsia" w:hint="eastAsia"/>
+                <w:sz w:val="24"/>
+              </w:rPr>
+              <w:t>3.活动管理</w:t>
             </w:r>
           </w:p>
           <w:p>
@@ -1998,169 +2203,38 @@
             </w:pPr>
             <w:r>
               <w:rPr>
+                <w:rFonts w:asciiTheme="minorEastAsia" w:eastAsiaTheme="minorEastAsia" w:hAnsiTheme="minorEastAsia"/>
                 <w:sz w:val="24"/>
               </w:rPr>
               <w:tab/>
             </w:r>
             <w:r>
               <w:rPr>
+                <w:rFonts w:asciiTheme="minorEastAsia" w:eastAsiaTheme="minorEastAsia" w:hAnsiTheme="minorEastAsia"/>
                 <w:sz w:val="24"/>
               </w:rPr>
               <w:tab/>
             </w:r>
             <w:r>
               <w:rPr>
-                <w:rFonts w:hint="eastAsia"/>
-                <w:sz w:val="24"/>
-              </w:rPr>
-              <w:t>对用户</w:t>
-            </w:r>
-            <w:r>
-              <w:rPr>
-                <w:sz w:val="24"/>
-              </w:rPr>
-              <w:t>的投诉、用户的建议</w:t>
-            </w:r>
-            <w:r>
-              <w:rPr>
-                <w:rFonts w:hint="eastAsia"/>
-                <w:sz w:val="24"/>
-              </w:rPr>
-              <w:t>、</w:t>
-            </w:r>
-            <w:r>
-              <w:rPr>
-                <w:sz w:val="24"/>
-              </w:rPr>
-              <w:t>联系我们的</w:t>
-            </w:r>
-            <w:r>
-              <w:rPr>
-                <w:rFonts w:hint="eastAsia"/>
-                <w:sz w:val="24"/>
-              </w:rPr>
-              <w:t>消息</w:t>
-            </w:r>
-            <w:r>
-              <w:rPr>
-                <w:sz w:val="24"/>
-              </w:rPr>
-              <w:t>处理；</w:t>
-            </w:r>
-            <w:r>
-              <w:rPr>
-                <w:sz w:val="24"/>
-              </w:rPr>
-              <w:tab/>
-            </w:r>
-            <w:r>
-              <w:rPr>
-                <w:sz w:val="24"/>
-              </w:rPr>
-              <w:tab/>
-            </w:r>
-            <w:r>
-              <w:rPr>
-                <w:sz w:val="24"/>
-              </w:rPr>
-              <w:tab/>
-            </w:r>
-          </w:p>
-          <w:p>
-            <w:pPr>
-              <w:spacing w:line="300" w:lineRule="auto"/>
-              <w:ind w:firstLineChars="100" w:firstLine="240"/>
-              <w:rPr>
-                <w:sz w:val="24"/>
-              </w:rPr>
-            </w:pPr>
-            <w:r>
-              <w:rPr>
-                <w:sz w:val="24"/>
-              </w:rPr>
-              <w:tab/>
-            </w:r>
-            <w:r>
-              <w:rPr>
-                <w:rFonts w:hint="eastAsia"/>
-                <w:sz w:val="24"/>
-              </w:rPr>
-              <w:t>3.</w:t>
-            </w:r>
-            <w:r>
-              <w:rPr>
-                <w:rFonts w:hint="eastAsia"/>
-                <w:sz w:val="24"/>
-              </w:rPr>
-              <w:t>）活动管理</w:t>
-            </w:r>
-          </w:p>
-          <w:p>
-            <w:pPr>
-              <w:spacing w:line="300" w:lineRule="auto"/>
-              <w:ind w:firstLineChars="100" w:firstLine="240"/>
-              <w:rPr>
-                <w:sz w:val="24"/>
-              </w:rPr>
-            </w:pPr>
-            <w:r>
-              <w:rPr>
-                <w:sz w:val="24"/>
-              </w:rPr>
-              <w:tab/>
-            </w:r>
-            <w:r>
-              <w:rPr>
-                <w:sz w:val="24"/>
-              </w:rPr>
-              <w:tab/>
-            </w:r>
-            <w:r>
-              <w:rPr>
-                <w:rFonts w:hint="eastAsia"/>
+                <w:rFonts w:asciiTheme="minorEastAsia" w:eastAsiaTheme="minorEastAsia" w:hAnsiTheme="minorEastAsia" w:hint="eastAsia"/>
                 <w:sz w:val="24"/>
               </w:rPr>
               <w:t>对优惠活动</w:t>
             </w:r>
             <w:r>
               <w:rPr>
+                <w:rFonts w:asciiTheme="minorEastAsia" w:eastAsiaTheme="minorEastAsia" w:hAnsiTheme="minorEastAsia"/>
                 <w:sz w:val="24"/>
               </w:rPr>
               <w:t>的推广展示</w:t>
             </w:r>
             <w:r>
               <w:rPr>
-                <w:sz w:val="24"/>
-              </w:rPr>
-              <w:t>;</w:t>
-            </w:r>
-          </w:p>
-          <w:p>
-            <w:pPr>
-              <w:spacing w:line="300" w:lineRule="auto"/>
-              <w:ind w:left="420" w:firstLineChars="175" w:firstLine="420"/>
-              <w:rPr>
-                <w:sz w:val="24"/>
-              </w:rPr>
-            </w:pPr>
-            <w:r>
-              <w:rPr>
-                <w:sz w:val="24"/>
-              </w:rPr>
-              <w:t>用户代金券的发放</w:t>
-            </w:r>
-            <w:r>
-              <w:rPr>
-                <w:rFonts w:hint="eastAsia"/>
-                <w:sz w:val="24"/>
-              </w:rPr>
-              <w:t>相关</w:t>
-            </w:r>
-            <w:r>
-              <w:rPr>
-                <w:sz w:val="24"/>
-              </w:rPr>
-              <w:t>业务处理；</w:t>
+                <w:rFonts w:asciiTheme="minorEastAsia" w:eastAsiaTheme="minorEastAsia" w:hAnsiTheme="minorEastAsia" w:hint="eastAsia"/>
+                <w:sz w:val="24"/>
+              </w:rPr>
+              <w:t>；</w:t>
             </w:r>
           </w:p>
           <w:p>
@@ -2359,16 +2433,7 @@
                 <w:sz w:val="24"/>
                 <w:szCs w:val="24"/>
               </w:rPr>
-              <w:t>对设计好的模块进行调试，通过调试发现存在的问题并及时与导师或者</w:t>
-            </w:r>
-            <w:r>
-              <w:rPr>
-                <w:rFonts w:ascii="宋体" w:hAnsi="宋体" w:hint="eastAsia"/>
-                <w:sz w:val="24"/>
-                <w:szCs w:val="24"/>
-              </w:rPr>
-              <w:lastRenderedPageBreak/>
-              <w:t>同学进行沟通并解决出现的问题，从而达到完善系统的目的；</w:t>
+              <w:t>对设计好的模块进行调试，通过调试发现存在的问题并及时与导师或者同学进行沟通并解决出现的问题，从而达到完善系统的目的；</w:t>
             </w:r>
           </w:p>
           <w:p>
@@ -2387,6 +2452,7 @@
                 <w:sz w:val="24"/>
                 <w:szCs w:val="24"/>
               </w:rPr>
+              <w:lastRenderedPageBreak/>
               <w:t>7.</w:t>
             </w:r>
             <w:r>
@@ -2434,901 +2500,789 @@
           <w:p>
             <w:pPr>
               <w:spacing w:line="300" w:lineRule="auto"/>
-              <w:rPr>
-                <w:rFonts w:ascii="宋体" w:hAnsi="宋体"/>
-                <w:sz w:val="24"/>
-                <w:szCs w:val="24"/>
-              </w:rPr>
-            </w:pPr>
-            <w:r>
-              <w:rPr>
-                <w:rFonts w:ascii="宋体" w:hAnsi="宋体"/>
-                <w:sz w:val="24"/>
-                <w:szCs w:val="24"/>
+              <w:ind w:left="480" w:hangingChars="200" w:hanging="480"/>
+              <w:rPr>
+                <w:rFonts w:asciiTheme="minorEastAsia" w:hAnsiTheme="minorEastAsia"/>
+                <w:sz w:val="24"/>
+              </w:rPr>
+            </w:pPr>
+            <w:r>
+              <w:rPr>
+                <w:rFonts w:asciiTheme="minorEastAsia" w:hAnsiTheme="minorEastAsia"/>
+                <w:sz w:val="24"/>
               </w:rPr>
               <w:t>[</w:t>
             </w:r>
             <w:r>
               <w:rPr>
-                <w:rFonts w:ascii="宋体" w:hAnsi="宋体" w:hint="eastAsia"/>
-                <w:sz w:val="24"/>
-                <w:szCs w:val="24"/>
+                <w:rFonts w:asciiTheme="minorEastAsia" w:hAnsiTheme="minorEastAsia" w:hint="eastAsia"/>
+                <w:sz w:val="24"/>
               </w:rPr>
               <w:t>1</w:t>
             </w:r>
             <w:r>
               <w:rPr>
-                <w:rFonts w:ascii="宋体" w:hAnsi="宋体"/>
-                <w:sz w:val="24"/>
-                <w:szCs w:val="24"/>
+                <w:rFonts w:asciiTheme="minorEastAsia" w:hAnsiTheme="minorEastAsia"/>
+                <w:sz w:val="24"/>
               </w:rPr>
               <w:t xml:space="preserve">] </w:t>
             </w:r>
             <w:r>
               <w:rPr>
-                <w:rFonts w:ascii="宋体" w:hAnsi="宋体" w:hint="eastAsia"/>
-                <w:sz w:val="24"/>
-                <w:szCs w:val="24"/>
-              </w:rPr>
-              <w:t>张亚飞</w:t>
-            </w:r>
-            <w:r>
-              <w:rPr>
-                <w:rFonts w:ascii="宋体" w:hAnsi="宋体" w:hint="eastAsia"/>
-                <w:sz w:val="24"/>
-                <w:szCs w:val="24"/>
-              </w:rPr>
-              <w:t>.</w:t>
-            </w:r>
-            <w:r>
-              <w:rPr>
-                <w:rFonts w:ascii="宋体" w:hAnsi="宋体"/>
-                <w:sz w:val="24"/>
-                <w:szCs w:val="24"/>
+                <w:rFonts w:asciiTheme="minorEastAsia" w:hAnsiTheme="minorEastAsia" w:hint="eastAsia"/>
+                <w:sz w:val="24"/>
+              </w:rPr>
+              <w:t>小问.</w:t>
+            </w:r>
+            <w:r>
+              <w:rPr>
+                <w:rFonts w:asciiTheme="minorEastAsia" w:hAnsiTheme="minorEastAsia"/>
+                <w:sz w:val="24"/>
               </w:rPr>
               <w:t xml:space="preserve"> </w:t>
             </w:r>
             <w:r>
               <w:rPr>
-                <w:rFonts w:ascii="宋体" w:hAnsi="宋体" w:hint="eastAsia"/>
-                <w:sz w:val="24"/>
-                <w:szCs w:val="24"/>
-              </w:rPr>
-              <w:t>《jQuery 全能权威指南》</w:t>
-            </w:r>
-            <w:r>
-              <w:rPr>
-                <w:rFonts w:ascii="宋体" w:hAnsi="宋体" w:hint="eastAsia"/>
-                <w:sz w:val="24"/>
-                <w:szCs w:val="24"/>
+                <w:rFonts w:asciiTheme="minorEastAsia" w:hAnsiTheme="minorEastAsia" w:hint="eastAsia"/>
+                <w:sz w:val="24"/>
+              </w:rPr>
+              <w:t>实战ES2015-深入现代Java</w:t>
+            </w:r>
+            <w:r>
+              <w:rPr>
+                <w:rFonts w:asciiTheme="minorEastAsia" w:hAnsiTheme="minorEastAsia"/>
+                <w:sz w:val="24"/>
+              </w:rPr>
+              <w:t>Script</w:t>
+            </w:r>
+            <w:r>
+              <w:rPr>
+                <w:rFonts w:asciiTheme="minorEastAsia" w:hAnsiTheme="minorEastAsia" w:hint="eastAsia"/>
+                <w:sz w:val="24"/>
+              </w:rPr>
+              <w:t>应用开发</w:t>
+            </w:r>
+            <w:r>
+              <w:rPr>
+                <w:rFonts w:asciiTheme="minorEastAsia" w:hAnsiTheme="minorEastAsia" w:hint="eastAsia"/>
+                <w:sz w:val="24"/>
               </w:rPr>
               <w:t xml:space="preserve">. </w:t>
             </w:r>
             <w:r>
               <w:rPr>
-                <w:rFonts w:ascii="宋体" w:hAnsi="宋体" w:hint="eastAsia"/>
-                <w:sz w:val="24"/>
-                <w:szCs w:val="24"/>
-              </w:rPr>
-              <w:t>清华大学出版社</w:t>
-            </w:r>
-            <w:r>
-              <w:rPr>
-                <w:rFonts w:ascii="宋体" w:hAnsi="宋体" w:hint="eastAsia"/>
-                <w:sz w:val="24"/>
-                <w:szCs w:val="24"/>
+                <w:rFonts w:asciiTheme="minorEastAsia" w:hAnsiTheme="minorEastAsia" w:hint="eastAsia"/>
+                <w:sz w:val="24"/>
+              </w:rPr>
+              <w:t>北京：</w:t>
+            </w:r>
+            <w:r>
+              <w:rPr>
+                <w:rFonts w:asciiTheme="minorEastAsia" w:hAnsiTheme="minorEastAsia" w:hint="eastAsia"/>
+                <w:sz w:val="24"/>
+              </w:rPr>
+              <w:t>电子工业出版社</w:t>
+            </w:r>
+            <w:r>
+              <w:rPr>
+                <w:rFonts w:asciiTheme="minorEastAsia" w:hAnsiTheme="minorEastAsia" w:hint="eastAsia"/>
+                <w:sz w:val="24"/>
               </w:rPr>
               <w:t xml:space="preserve">. </w:t>
             </w:r>
             <w:r>
               <w:rPr>
-                <w:rFonts w:ascii="宋体" w:hAnsi="宋体" w:hint="eastAsia"/>
-                <w:sz w:val="24"/>
-                <w:szCs w:val="24"/>
-              </w:rPr>
-              <w:t>2012</w:t>
+                <w:rFonts w:asciiTheme="minorEastAsia" w:hAnsiTheme="minorEastAsia" w:hint="eastAsia"/>
+                <w:sz w:val="24"/>
+              </w:rPr>
+              <w:t>2016</w:t>
             </w:r>
           </w:p>
           <w:p>
             <w:pPr>
               <w:spacing w:line="300" w:lineRule="auto"/>
-              <w:rPr>
-                <w:rFonts w:ascii="宋体" w:hAnsi="宋体"/>
-                <w:sz w:val="24"/>
-                <w:szCs w:val="24"/>
-              </w:rPr>
-            </w:pPr>
-            <w:r>
-              <w:rPr>
-                <w:rFonts w:ascii="宋体" w:hAnsi="宋体"/>
-                <w:sz w:val="24"/>
-                <w:szCs w:val="24"/>
+              <w:ind w:left="480" w:hangingChars="200" w:hanging="480"/>
+              <w:rPr>
+                <w:rFonts w:asciiTheme="minorEastAsia" w:hAnsiTheme="minorEastAsia" w:hint="eastAsia"/>
+                <w:sz w:val="24"/>
+              </w:rPr>
+            </w:pPr>
+            <w:r>
+              <w:rPr>
+                <w:rFonts w:asciiTheme="minorEastAsia" w:hAnsiTheme="minorEastAsia"/>
+                <w:sz w:val="24"/>
               </w:rPr>
               <w:t>[</w:t>
             </w:r>
             <w:r>
               <w:rPr>
-                <w:rFonts w:ascii="宋体" w:hAnsi="宋体" w:hint="eastAsia"/>
-                <w:sz w:val="24"/>
-                <w:szCs w:val="24"/>
+                <w:rFonts w:asciiTheme="minorEastAsia" w:hAnsiTheme="minorEastAsia" w:hint="eastAsia"/>
+                <w:sz w:val="24"/>
               </w:rPr>
               <w:t>2</w:t>
             </w:r>
             <w:r>
               <w:rPr>
-                <w:rFonts w:ascii="宋体" w:hAnsi="宋体"/>
-                <w:sz w:val="24"/>
-                <w:szCs w:val="24"/>
+                <w:rFonts w:asciiTheme="minorEastAsia" w:hAnsiTheme="minorEastAsia"/>
+                <w:sz w:val="24"/>
               </w:rPr>
               <w:t xml:space="preserve">] </w:t>
             </w:r>
             <w:r>
               <w:rPr>
-                <w:rFonts w:ascii="宋体" w:hAnsi="宋体" w:hint="eastAsia"/>
-                <w:sz w:val="24"/>
-                <w:szCs w:val="24"/>
-              </w:rPr>
-              <w:t>蒋金楠</w:t>
-            </w:r>
-            <w:r>
-              <w:rPr>
-                <w:rFonts w:ascii="宋体" w:hAnsi="宋体" w:hint="eastAsia"/>
-                <w:sz w:val="24"/>
-                <w:szCs w:val="24"/>
-              </w:rPr>
-              <w:t>.</w:t>
-            </w:r>
-            <w:r>
-              <w:rPr>
-                <w:rFonts w:ascii="宋体" w:hAnsi="宋体"/>
-                <w:sz w:val="24"/>
-                <w:szCs w:val="24"/>
-              </w:rPr>
-              <w:t xml:space="preserve"> </w:t>
-            </w:r>
-            <w:r>
-              <w:rPr>
-                <w:rFonts w:ascii="宋体" w:hAnsi="宋体" w:hint="eastAsia"/>
-                <w:sz w:val="24"/>
-                <w:szCs w:val="24"/>
-              </w:rPr>
-              <w:t>《ASP.NET MVC4框架揭秘》</w:t>
-            </w:r>
-            <w:r>
-              <w:rPr>
-                <w:rFonts w:ascii="宋体" w:hAnsi="宋体" w:hint="eastAsia"/>
-                <w:sz w:val="24"/>
-                <w:szCs w:val="24"/>
+                <w:rFonts w:asciiTheme="minorEastAsia" w:hAnsiTheme="minorEastAsia"/>
+                <w:sz w:val="24"/>
+              </w:rPr>
+              <w:t>Nicholas C.Z</w:t>
+            </w:r>
+            <w:r>
+              <w:rPr>
+                <w:rFonts w:asciiTheme="minorEastAsia" w:hAnsiTheme="minorEastAsia" w:hint="eastAsia"/>
+                <w:sz w:val="24"/>
+              </w:rPr>
+              <w:t>akas</w:t>
+            </w:r>
+            <w:r>
+              <w:rPr>
+                <w:rFonts w:asciiTheme="minorEastAsia" w:hAnsiTheme="minorEastAsia"/>
+                <w:sz w:val="24"/>
+              </w:rPr>
+              <w:t xml:space="preserve"> JavaScript</w:t>
+            </w:r>
+            <w:r>
+              <w:rPr>
+                <w:rFonts w:asciiTheme="minorEastAsia" w:hAnsiTheme="minorEastAsia" w:hint="eastAsia"/>
+                <w:sz w:val="24"/>
+              </w:rPr>
+              <w:t>高级程序设计</w:t>
+            </w:r>
+            <w:r>
+              <w:rPr>
+                <w:rFonts w:asciiTheme="minorEastAsia" w:hAnsiTheme="minorEastAsia" w:hint="eastAsia"/>
+                <w:sz w:val="24"/>
               </w:rPr>
               <w:t xml:space="preserve">. </w:t>
             </w:r>
             <w:r>
               <w:rPr>
-                <w:rFonts w:ascii="宋体" w:hAnsi="宋体" w:hint="eastAsia"/>
-                <w:sz w:val="24"/>
-                <w:szCs w:val="24"/>
-              </w:rPr>
-              <w:t>工业大学出版社</w:t>
-            </w:r>
-            <w:r>
-              <w:rPr>
-                <w:rFonts w:ascii="宋体" w:hAnsi="宋体" w:hint="eastAsia"/>
-                <w:sz w:val="24"/>
-                <w:szCs w:val="24"/>
-              </w:rPr>
-              <w:t>.</w:t>
-            </w:r>
-            <w:r>
-              <w:rPr>
-                <w:rFonts w:ascii="宋体" w:hAnsi="宋体"/>
-                <w:sz w:val="24"/>
-                <w:szCs w:val="24"/>
-              </w:rPr>
-              <w:t xml:space="preserve"> </w:t>
-            </w:r>
-            <w:r>
-              <w:rPr>
-                <w:rFonts w:ascii="宋体" w:hAnsi="宋体" w:hint="eastAsia"/>
-                <w:sz w:val="24"/>
-                <w:szCs w:val="24"/>
-              </w:rPr>
-              <w:t>2013</w:t>
-            </w:r>
-          </w:p>
-          <w:p>
-            <w:pPr>
-              <w:spacing w:line="300" w:lineRule="auto"/>
-              <w:rPr>
-                <w:rFonts w:ascii="宋体" w:hAnsi="宋体"/>
-                <w:sz w:val="24"/>
-                <w:szCs w:val="24"/>
-              </w:rPr>
-            </w:pPr>
-            <w:r>
-              <w:rPr>
-                <w:rFonts w:ascii="宋体" w:hAnsi="宋体"/>
-                <w:sz w:val="24"/>
-                <w:szCs w:val="24"/>
-              </w:rPr>
-              <w:t>[</w:t>
-            </w:r>
-            <w:r>
-              <w:rPr>
-                <w:rFonts w:ascii="宋体" w:hAnsi="宋体"/>
-                <w:sz w:val="24"/>
-                <w:szCs w:val="24"/>
-              </w:rPr>
-              <w:t>3</w:t>
-            </w:r>
-            <w:r>
-              <w:rPr>
-                <w:rFonts w:ascii="宋体" w:hAnsi="宋体"/>
-                <w:sz w:val="24"/>
-                <w:szCs w:val="24"/>
-              </w:rPr>
-              <w:t xml:space="preserve">] </w:t>
-            </w:r>
-            <w:r>
-              <w:rPr>
-                <w:rFonts w:ascii="宋体" w:hAnsi="宋体" w:hint="eastAsia"/>
-                <w:sz w:val="24"/>
-                <w:szCs w:val="24"/>
-              </w:rPr>
-              <w:t>解本巨</w:t>
-            </w:r>
-            <w:r>
-              <w:rPr>
-                <w:rFonts w:ascii="宋体" w:hAnsi="宋体" w:hint="eastAsia"/>
-                <w:sz w:val="24"/>
-                <w:szCs w:val="24"/>
-              </w:rPr>
-              <w:t>.</w:t>
-            </w:r>
-            <w:r>
-              <w:rPr>
-                <w:rFonts w:ascii="宋体" w:hAnsi="宋体" w:hint="eastAsia"/>
-                <w:sz w:val="24"/>
-                <w:szCs w:val="24"/>
-              </w:rPr>
-              <w:t xml:space="preserve"> 《LINQ 从基础到项目实战》</w:t>
-            </w:r>
-            <w:r>
-              <w:rPr>
-                <w:rFonts w:ascii="宋体" w:hAnsi="宋体" w:hint="eastAsia"/>
-                <w:sz w:val="24"/>
-                <w:szCs w:val="24"/>
-              </w:rPr>
-              <w:t xml:space="preserve">. </w:t>
-            </w:r>
-            <w:r>
-              <w:rPr>
-                <w:rFonts w:ascii="宋体" w:hAnsi="宋体" w:hint="eastAsia"/>
-                <w:sz w:val="24"/>
-                <w:szCs w:val="24"/>
-              </w:rPr>
-              <w:t>化学工业出版社</w:t>
-            </w:r>
-            <w:r>
-              <w:rPr>
-                <w:rFonts w:ascii="宋体" w:hAnsi="宋体" w:hint="eastAsia"/>
-                <w:sz w:val="24"/>
-                <w:szCs w:val="24"/>
-              </w:rPr>
-              <w:t>. 2010</w:t>
-            </w:r>
-          </w:p>
-          <w:p>
-            <w:pPr>
-              <w:spacing w:line="300" w:lineRule="auto"/>
-              <w:rPr>
-                <w:rFonts w:ascii="宋体" w:hAnsi="宋体"/>
-                <w:sz w:val="24"/>
-                <w:szCs w:val="24"/>
-              </w:rPr>
-            </w:pPr>
-            <w:r>
-              <w:rPr>
-                <w:rFonts w:ascii="宋体" w:hAnsi="宋体"/>
-                <w:sz w:val="24"/>
-                <w:szCs w:val="24"/>
-              </w:rPr>
-              <w:t xml:space="preserve">[4] </w:t>
-            </w:r>
-            <w:r>
-              <w:rPr>
-                <w:rFonts w:ascii="宋体" w:hAnsi="宋体" w:hint="eastAsia"/>
-                <w:sz w:val="24"/>
-                <w:szCs w:val="24"/>
-              </w:rPr>
-              <w:t>明日科技</w:t>
-            </w:r>
-            <w:r>
-              <w:rPr>
-                <w:rFonts w:ascii="宋体" w:hAnsi="宋体" w:hint="eastAsia"/>
-                <w:sz w:val="24"/>
-                <w:szCs w:val="24"/>
-              </w:rPr>
-              <w:t>.</w:t>
-            </w:r>
-            <w:r>
-              <w:rPr>
-                <w:rFonts w:ascii="宋体" w:hAnsi="宋体"/>
-                <w:sz w:val="24"/>
-                <w:szCs w:val="24"/>
-              </w:rPr>
-              <w:t xml:space="preserve"> </w:t>
-            </w:r>
-            <w:r>
-              <w:rPr>
-                <w:rFonts w:ascii="宋体" w:hAnsi="宋体" w:hint="eastAsia"/>
-                <w:sz w:val="24"/>
-                <w:szCs w:val="24"/>
-              </w:rPr>
-              <w:t>《SQL SERVER从入门到精通》</w:t>
-            </w:r>
-            <w:r>
-              <w:rPr>
-                <w:rFonts w:ascii="宋体" w:hAnsi="宋体" w:hint="eastAsia"/>
-                <w:sz w:val="24"/>
-                <w:szCs w:val="24"/>
-              </w:rPr>
-              <w:t xml:space="preserve">. </w:t>
-            </w:r>
-            <w:r>
-              <w:rPr>
-                <w:rFonts w:ascii="宋体" w:hAnsi="宋体" w:hint="eastAsia"/>
-                <w:sz w:val="24"/>
-                <w:szCs w:val="24"/>
-              </w:rPr>
-              <w:t>清华大学出版社</w:t>
-            </w:r>
-            <w:r>
-              <w:rPr>
-                <w:rFonts w:ascii="宋体" w:hAnsi="宋体" w:hint="eastAsia"/>
-                <w:sz w:val="24"/>
-                <w:szCs w:val="24"/>
-              </w:rPr>
-              <w:t>. 2012</w:t>
-            </w:r>
-          </w:p>
-          <w:p>
-            <w:pPr>
-              <w:spacing w:line="300" w:lineRule="auto"/>
-              <w:rPr>
-                <w:rFonts w:ascii="宋体" w:hAnsi="宋体"/>
-                <w:sz w:val="24"/>
-                <w:szCs w:val="24"/>
-              </w:rPr>
-            </w:pPr>
-            <w:r>
-              <w:rPr>
-                <w:rFonts w:ascii="宋体" w:hAnsi="宋体"/>
-                <w:sz w:val="24"/>
-                <w:szCs w:val="24"/>
-              </w:rPr>
-              <w:t xml:space="preserve">[5] </w:t>
-            </w:r>
-            <w:r>
-              <w:rPr>
-                <w:rFonts w:ascii="宋体" w:hAnsi="宋体" w:hint="eastAsia"/>
-                <w:sz w:val="24"/>
-                <w:szCs w:val="24"/>
-              </w:rPr>
-              <w:t>九州书源</w:t>
-            </w:r>
-            <w:r>
-              <w:rPr>
-                <w:rFonts w:ascii="宋体" w:hAnsi="宋体" w:hint="eastAsia"/>
-                <w:sz w:val="24"/>
-                <w:szCs w:val="24"/>
-              </w:rPr>
-              <w:t>.</w:t>
-            </w:r>
-            <w:r>
-              <w:rPr>
-                <w:rFonts w:ascii="宋体" w:hAnsi="宋体" w:hint="eastAsia"/>
-                <w:sz w:val="24"/>
-                <w:szCs w:val="24"/>
-              </w:rPr>
-              <w:t xml:space="preserve"> 《Dreamweaver CS5网页制作》</w:t>
-            </w:r>
-            <w:r>
-              <w:rPr>
-                <w:rFonts w:ascii="宋体" w:hAnsi="宋体" w:hint="eastAsia"/>
-                <w:sz w:val="24"/>
-                <w:szCs w:val="24"/>
-              </w:rPr>
-              <w:t xml:space="preserve">. </w:t>
-            </w:r>
-            <w:r>
-              <w:rPr>
-                <w:rFonts w:ascii="宋体" w:hAnsi="宋体" w:hint="eastAsia"/>
-                <w:sz w:val="24"/>
-                <w:szCs w:val="24"/>
-              </w:rPr>
-              <w:t>清华大学出版社</w:t>
-            </w:r>
-            <w:r>
-              <w:rPr>
-                <w:rFonts w:ascii="宋体" w:hAnsi="宋体" w:hint="eastAsia"/>
-                <w:sz w:val="24"/>
-                <w:szCs w:val="24"/>
-              </w:rPr>
-              <w:t>. 2011</w:t>
-            </w:r>
-          </w:p>
-          <w:p>
-            <w:pPr>
-              <w:spacing w:line="300" w:lineRule="auto"/>
-              <w:rPr>
-                <w:rFonts w:ascii="宋体" w:hAnsi="宋体"/>
-                <w:sz w:val="24"/>
-                <w:szCs w:val="24"/>
-              </w:rPr>
-            </w:pPr>
-            <w:r>
-              <w:rPr>
-                <w:rFonts w:ascii="宋体" w:hAnsi="宋体"/>
-                <w:sz w:val="24"/>
-                <w:szCs w:val="24"/>
-              </w:rPr>
-              <w:t>[</w:t>
-            </w:r>
-            <w:r>
-              <w:rPr>
-                <w:rFonts w:ascii="宋体" w:hAnsi="宋体" w:hint="eastAsia"/>
-                <w:sz w:val="24"/>
-                <w:szCs w:val="24"/>
-              </w:rPr>
-              <w:t>6</w:t>
-            </w:r>
-            <w:r>
-              <w:rPr>
-                <w:rFonts w:ascii="宋体" w:hAnsi="宋体"/>
-                <w:sz w:val="24"/>
-                <w:szCs w:val="24"/>
-              </w:rPr>
-              <w:t xml:space="preserve">] David Flanagan. </w:t>
-            </w:r>
-            <w:r>
-              <w:rPr>
-                <w:rFonts w:ascii="宋体" w:hAnsi="宋体" w:hint="eastAsia"/>
-                <w:sz w:val="24"/>
-                <w:szCs w:val="24"/>
-              </w:rPr>
-              <w:t>《</w:t>
-            </w:r>
-            <w:r>
-              <w:rPr>
-                <w:rFonts w:ascii="宋体" w:hAnsi="宋体"/>
-                <w:sz w:val="24"/>
-                <w:szCs w:val="24"/>
-              </w:rPr>
-              <w:t>JavaScript</w:t>
-            </w:r>
-            <w:r>
-              <w:rPr>
-                <w:rFonts w:ascii="宋体" w:hAnsi="宋体" w:hint="eastAsia"/>
-                <w:sz w:val="24"/>
-                <w:szCs w:val="24"/>
-              </w:rPr>
-              <w:t>权威指南》. 机械工业出版社. 2012</w:t>
-            </w:r>
-          </w:p>
-          <w:p>
-            <w:pPr>
-              <w:spacing w:line="300" w:lineRule="auto"/>
-              <w:rPr>
-                <w:rFonts w:ascii="宋体" w:hAnsi="宋体"/>
-                <w:sz w:val="24"/>
-                <w:szCs w:val="24"/>
-              </w:rPr>
-            </w:pPr>
-            <w:r>
-              <w:rPr>
-                <w:rFonts w:ascii="宋体" w:hAnsi="宋体"/>
-                <w:sz w:val="24"/>
-                <w:szCs w:val="24"/>
-              </w:rPr>
-              <w:t>[</w:t>
-            </w:r>
-            <w:r>
-              <w:rPr>
-                <w:rFonts w:ascii="宋体" w:hAnsi="宋体" w:hint="eastAsia"/>
-                <w:sz w:val="24"/>
-                <w:szCs w:val="24"/>
-              </w:rPr>
-              <w:t>7</w:t>
-            </w:r>
-            <w:r>
-              <w:rPr>
-                <w:rFonts w:ascii="宋体" w:hAnsi="宋体"/>
-                <w:sz w:val="24"/>
-                <w:szCs w:val="24"/>
-              </w:rPr>
-              <w:t xml:space="preserve">] </w:t>
-            </w:r>
-            <w:r>
-              <w:rPr>
-                <w:rFonts w:ascii="宋体" w:hAnsi="宋体"/>
-                <w:sz w:val="24"/>
-                <w:szCs w:val="24"/>
-              </w:rPr>
-              <w:t>Nicholas C.Z</w:t>
-            </w:r>
-            <w:r>
-              <w:rPr>
-                <w:rFonts w:ascii="宋体" w:hAnsi="宋体" w:hint="eastAsia"/>
-                <w:sz w:val="24"/>
-                <w:szCs w:val="24"/>
-              </w:rPr>
-              <w:t>akas</w:t>
-            </w:r>
-            <w:r>
-              <w:rPr>
-                <w:rFonts w:ascii="宋体" w:hAnsi="宋体"/>
-                <w:sz w:val="24"/>
-                <w:szCs w:val="24"/>
-              </w:rPr>
-              <w:t xml:space="preserve"> </w:t>
-            </w:r>
-            <w:r>
-              <w:rPr>
-                <w:rFonts w:ascii="宋体" w:hAnsi="宋体" w:hint="eastAsia"/>
-                <w:sz w:val="24"/>
-                <w:szCs w:val="24"/>
-              </w:rPr>
-              <w:t>《</w:t>
-            </w:r>
-            <w:r>
-              <w:rPr>
-                <w:rFonts w:ascii="宋体" w:hAnsi="宋体"/>
-                <w:sz w:val="24"/>
-                <w:szCs w:val="24"/>
-              </w:rPr>
-              <w:t>JavaScript</w:t>
-            </w:r>
-            <w:r>
-              <w:rPr>
-                <w:rFonts w:ascii="宋体" w:hAnsi="宋体" w:hint="eastAsia"/>
-                <w:sz w:val="24"/>
-                <w:szCs w:val="24"/>
-              </w:rPr>
-              <w:t>高级程序设计》</w:t>
-            </w:r>
-            <w:r>
-              <w:rPr>
-                <w:rFonts w:ascii="宋体" w:hAnsi="宋体" w:hint="eastAsia"/>
-                <w:sz w:val="24"/>
-                <w:szCs w:val="24"/>
-              </w:rPr>
-              <w:t xml:space="preserve">. </w:t>
-            </w:r>
-            <w:r>
-              <w:rPr>
-                <w:rFonts w:ascii="宋体" w:hAnsi="宋体" w:hint="eastAsia"/>
-                <w:sz w:val="24"/>
-                <w:szCs w:val="24"/>
-              </w:rPr>
-              <w:t>人民邮电出版社</w:t>
-            </w:r>
-            <w:r>
-              <w:rPr>
-                <w:rFonts w:ascii="宋体" w:hAnsi="宋体" w:hint="eastAsia"/>
-                <w:sz w:val="24"/>
-                <w:szCs w:val="24"/>
-              </w:rPr>
-              <w:t xml:space="preserve">. </w:t>
-            </w:r>
-            <w:r>
-              <w:rPr>
-                <w:rFonts w:ascii="宋体" w:hAnsi="宋体" w:hint="eastAsia"/>
-                <w:sz w:val="24"/>
-                <w:szCs w:val="24"/>
-              </w:rPr>
-              <w:t>2012</w:t>
-            </w:r>
-          </w:p>
-          <w:p>
-            <w:pPr>
-              <w:pStyle w:val="a5"/>
+                <w:rFonts w:asciiTheme="minorEastAsia" w:hAnsiTheme="minorEastAsia" w:hint="eastAsia"/>
+                <w:sz w:val="24"/>
+              </w:rPr>
+              <w:t>北京：</w:t>
+            </w:r>
+            <w:r>
+              <w:rPr>
+                <w:rFonts w:asciiTheme="minorEastAsia" w:hAnsiTheme="minorEastAsia" w:hint="eastAsia"/>
+                <w:sz w:val="24"/>
+              </w:rPr>
+              <w:t>人民邮电出版社. 2012</w:t>
+            </w:r>
+          </w:p>
+          <w:p>
+            <w:pPr>
               <w:widowControl/>
               <w:shd w:val="clear" w:color="auto" w:fill="FFFFFF"/>
-              <w:spacing w:line="400" w:lineRule="exact"/>
-              <w:rPr>
-                <w:rFonts w:ascii="宋体" w:hAnsi="宋体" w:cs="Arial"/>
-                <w:color w:val="000000"/>
-                <w:shd w:val="clear" w:color="auto" w:fill="FFFFFF"/>
-              </w:rPr>
-            </w:pPr>
-            <w:r>
-              <w:rPr>
-                <w:rFonts w:ascii="宋体" w:hAnsi="宋体" w:cs="Arial" w:hint="eastAsia"/>
-                <w:color w:val="000000"/>
-                <w:shd w:val="clear" w:color="auto" w:fill="FFFFFF"/>
-              </w:rPr>
-              <w:t>[</w:t>
-            </w:r>
-            <w:r>
-              <w:rPr>
-                <w:rFonts w:ascii="宋体" w:hAnsi="宋体" w:cs="Arial" w:hint="eastAsia"/>
-                <w:color w:val="000000"/>
-                <w:shd w:val="clear" w:color="auto" w:fill="FFFFFF"/>
-              </w:rPr>
-              <w:t>8</w:t>
-            </w:r>
-            <w:r>
-              <w:rPr>
-                <w:rFonts w:ascii="宋体" w:hAnsi="宋体" w:cs="Arial" w:hint="eastAsia"/>
-                <w:color w:val="000000"/>
-                <w:shd w:val="clear" w:color="auto" w:fill="FFFFFF"/>
-              </w:rPr>
-              <w:t>]</w:t>
-            </w:r>
-            <w:r>
-              <w:rPr>
-                <w:rFonts w:ascii="宋体" w:hAnsi="宋体" w:cs="Arial"/>
-                <w:color w:val="000000"/>
-                <w:shd w:val="clear" w:color="auto" w:fill="FFFFFF"/>
-              </w:rPr>
-              <w:t xml:space="preserve"> </w:t>
-            </w:r>
-            <w:r>
-              <w:rPr>
-                <w:rFonts w:ascii="宋体" w:hAnsi="宋体" w:cs="Arial" w:hint="eastAsia"/>
-                <w:color w:val="000000"/>
-                <w:shd w:val="clear" w:color="auto" w:fill="FFFFFF"/>
-              </w:rPr>
-              <w:t>张越廷 顾彦玲</w:t>
-            </w:r>
-            <w:r>
-              <w:rPr>
-                <w:rFonts w:ascii="宋体" w:hAnsi="宋体" w:cs="Arial" w:hint="eastAsia"/>
-                <w:color w:val="000000"/>
-                <w:shd w:val="clear" w:color="auto" w:fill="FFFFFF"/>
-              </w:rPr>
-              <w:t>.</w:t>
-            </w:r>
-            <w:r>
-              <w:rPr>
-                <w:rFonts w:ascii="宋体" w:hAnsi="宋体" w:cs="Arial"/>
-                <w:color w:val="000000"/>
-                <w:shd w:val="clear" w:color="auto" w:fill="FFFFFF"/>
-              </w:rPr>
-              <w:t xml:space="preserve"> </w:t>
-            </w:r>
-            <w:r>
-              <w:rPr>
-                <w:rFonts w:ascii="宋体" w:hAnsi="宋体" w:cs="Arial" w:hint="eastAsia"/>
-                <w:color w:val="000000"/>
-                <w:shd w:val="clear" w:color="auto" w:fill="FFFFFF"/>
-              </w:rPr>
-              <w:t>《ASP.NET从入门到精通》</w:t>
-            </w:r>
-            <w:r>
-              <w:rPr>
-                <w:rFonts w:ascii="宋体" w:hAnsi="宋体" w:cs="Arial" w:hint="eastAsia"/>
-                <w:color w:val="000000"/>
-                <w:shd w:val="clear" w:color="auto" w:fill="FFFFFF"/>
-              </w:rPr>
-              <w:t xml:space="preserve">. </w:t>
-            </w:r>
-            <w:r>
-              <w:rPr>
-                <w:rFonts w:ascii="宋体" w:hAnsi="宋体" w:cs="Arial" w:hint="eastAsia"/>
-                <w:color w:val="000000"/>
-                <w:shd w:val="clear" w:color="auto" w:fill="FFFFFF"/>
-              </w:rPr>
-              <w:t>清华大学出版社</w:t>
-            </w:r>
-            <w:r>
-              <w:rPr>
-                <w:rFonts w:ascii="宋体" w:hAnsi="宋体" w:cs="Arial" w:hint="eastAsia"/>
-                <w:color w:val="000000"/>
-                <w:shd w:val="clear" w:color="auto" w:fill="FFFFFF"/>
-              </w:rPr>
-              <w:t xml:space="preserve">. </w:t>
-            </w:r>
-            <w:r>
-              <w:rPr>
-                <w:rFonts w:ascii="宋体" w:hAnsi="宋体" w:cs="Arial"/>
-                <w:color w:val="000000"/>
-                <w:shd w:val="clear" w:color="auto" w:fill="FFFFFF"/>
-              </w:rPr>
-              <w:t>2008</w:t>
-            </w:r>
-          </w:p>
-          <w:p>
-            <w:pPr>
               <w:spacing w:line="300" w:lineRule="auto"/>
               <w:ind w:left="480" w:hangingChars="200" w:hanging="480"/>
               <w:rPr>
-                <w:rFonts w:ascii="宋体" w:hAnsi="宋体"/>
-                <w:sz w:val="24"/>
-                <w:szCs w:val="24"/>
-              </w:rPr>
-            </w:pPr>
-            <w:r>
-              <w:rPr>
-                <w:rFonts w:ascii="宋体" w:hAnsi="宋体"/>
-                <w:sz w:val="24"/>
-                <w:szCs w:val="24"/>
+                <w:rFonts w:asciiTheme="minorEastAsia" w:hAnsiTheme="minorEastAsia"/>
+                <w:sz w:val="24"/>
+              </w:rPr>
+            </w:pPr>
+            <w:r>
+              <w:rPr>
+                <w:rFonts w:asciiTheme="minorEastAsia" w:hAnsiTheme="minorEastAsia" w:cs="Arial" w:hint="eastAsia"/>
+                <w:color w:val="000000"/>
+                <w:sz w:val="24"/>
+                <w:shd w:val="clear" w:color="auto" w:fill="FFFFFF"/>
+              </w:rPr>
+              <w:t>[3</w:t>
+            </w:r>
+            <w:r>
+              <w:rPr>
+                <w:rFonts w:asciiTheme="minorEastAsia" w:hAnsiTheme="minorEastAsia" w:cs="Arial" w:hint="eastAsia"/>
+                <w:color w:val="000000"/>
+                <w:sz w:val="24"/>
+                <w:shd w:val="clear" w:color="auto" w:fill="FFFFFF"/>
+              </w:rPr>
+              <w:t>]</w:t>
+            </w:r>
+            <w:r>
+              <w:rPr>
+                <w:rFonts w:asciiTheme="minorEastAsia" w:hAnsiTheme="minorEastAsia" w:cs="Arial"/>
+                <w:color w:val="000000"/>
+                <w:sz w:val="24"/>
+                <w:shd w:val="clear" w:color="auto" w:fill="FFFFFF"/>
+              </w:rPr>
+              <w:t xml:space="preserve"> </w:t>
+            </w:r>
+            <w:r>
+              <w:rPr>
+                <w:rFonts w:asciiTheme="minorEastAsia" w:hAnsiTheme="minorEastAsia" w:cs="Arial" w:hint="eastAsia"/>
+                <w:color w:val="000000"/>
+                <w:sz w:val="24"/>
+                <w:shd w:val="clear" w:color="auto" w:fill="FFFFFF"/>
+              </w:rPr>
+              <w:t>徐孝凯 贺佳英. 数据库基础与SQL Server</w:t>
+            </w:r>
+            <w:r>
+              <w:rPr>
+                <w:rFonts w:asciiTheme="minorEastAsia" w:hAnsiTheme="minorEastAsia" w:cs="Arial" w:hint="eastAsia"/>
+                <w:color w:val="000000"/>
+                <w:sz w:val="24"/>
+                <w:shd w:val="clear" w:color="auto" w:fill="FFFFFF"/>
+              </w:rPr>
+              <w:t>应用开发.</w:t>
+            </w:r>
+            <w:r>
+              <w:rPr>
+                <w:rFonts w:asciiTheme="minorEastAsia" w:hAnsiTheme="minorEastAsia" w:cs="Arial"/>
+                <w:color w:val="000000"/>
+                <w:sz w:val="24"/>
+                <w:shd w:val="clear" w:color="auto" w:fill="FFFFFF"/>
+              </w:rPr>
+              <w:t xml:space="preserve"> </w:t>
+            </w:r>
+            <w:r>
+              <w:rPr>
+                <w:rFonts w:asciiTheme="minorEastAsia" w:hAnsiTheme="minorEastAsia" w:cs="Arial" w:hint="eastAsia"/>
+                <w:color w:val="000000"/>
+                <w:sz w:val="24"/>
+                <w:shd w:val="clear" w:color="auto" w:fill="FFFFFF"/>
+              </w:rPr>
+              <w:t>北京：</w:t>
+            </w:r>
+            <w:r>
+              <w:rPr>
+                <w:rFonts w:asciiTheme="minorEastAsia" w:hAnsiTheme="minorEastAsia" w:cs="Arial" w:hint="eastAsia"/>
+                <w:color w:val="000000"/>
+                <w:sz w:val="24"/>
+                <w:shd w:val="clear" w:color="auto" w:fill="FFFFFF"/>
+              </w:rPr>
+              <w:t>清华大学出版社. 2008</w:t>
+            </w:r>
+          </w:p>
+          <w:p>
+            <w:pPr>
+              <w:spacing w:line="300" w:lineRule="auto"/>
+              <w:rPr>
+                <w:rFonts w:asciiTheme="minorEastAsia" w:hAnsiTheme="minorEastAsia"/>
+                <w:sz w:val="24"/>
+              </w:rPr>
+            </w:pPr>
+            <w:r>
+              <w:rPr>
+                <w:rFonts w:asciiTheme="minorEastAsia" w:hAnsiTheme="minorEastAsia"/>
+                <w:sz w:val="24"/>
               </w:rPr>
               <w:t>[</w:t>
             </w:r>
             <w:r>
               <w:rPr>
-                <w:rFonts w:ascii="宋体" w:hAnsi="宋体" w:hint="eastAsia"/>
-                <w:sz w:val="24"/>
-                <w:szCs w:val="24"/>
+                <w:rFonts w:asciiTheme="minorEastAsia" w:hAnsiTheme="minorEastAsia" w:hint="eastAsia"/>
+                <w:sz w:val="24"/>
+              </w:rPr>
+              <w:t>4</w:t>
+            </w:r>
+            <w:r>
+              <w:rPr>
+                <w:rFonts w:asciiTheme="minorEastAsia" w:hAnsiTheme="minorEastAsia"/>
+                <w:sz w:val="24"/>
+              </w:rPr>
+              <w:t xml:space="preserve">] </w:t>
+            </w:r>
+            <w:r>
+              <w:rPr>
+                <w:rFonts w:asciiTheme="minorEastAsia" w:hAnsiTheme="minorEastAsia" w:hint="eastAsia"/>
+                <w:sz w:val="24"/>
+              </w:rPr>
+              <w:t xml:space="preserve">解本巨. LINQ </w:t>
+            </w:r>
+            <w:r>
+              <w:rPr>
+                <w:rFonts w:asciiTheme="minorEastAsia" w:hAnsiTheme="minorEastAsia" w:hint="eastAsia"/>
+                <w:sz w:val="24"/>
+              </w:rPr>
+              <w:t>从基础到项目实战</w:t>
+            </w:r>
+            <w:r>
+              <w:rPr>
+                <w:rFonts w:asciiTheme="minorEastAsia" w:hAnsiTheme="minorEastAsia" w:hint="eastAsia"/>
+                <w:sz w:val="24"/>
+              </w:rPr>
+              <w:t xml:space="preserve">. </w:t>
+            </w:r>
+            <w:r>
+              <w:rPr>
+                <w:rFonts w:asciiTheme="minorEastAsia" w:hAnsiTheme="minorEastAsia" w:hint="eastAsia"/>
+                <w:sz w:val="24"/>
+              </w:rPr>
+              <w:t>北京：</w:t>
+            </w:r>
+            <w:r>
+              <w:rPr>
+                <w:rFonts w:asciiTheme="minorEastAsia" w:hAnsiTheme="minorEastAsia" w:hint="eastAsia"/>
+                <w:sz w:val="24"/>
+              </w:rPr>
+              <w:t>化学工业出版社. 2010</w:t>
+            </w:r>
+          </w:p>
+          <w:p>
+            <w:pPr>
+              <w:spacing w:line="300" w:lineRule="auto"/>
+              <w:rPr>
+                <w:rFonts w:asciiTheme="minorEastAsia" w:hAnsiTheme="minorEastAsia"/>
+                <w:sz w:val="24"/>
+              </w:rPr>
+            </w:pPr>
+            <w:r>
+              <w:rPr>
+                <w:rFonts w:asciiTheme="minorEastAsia" w:hAnsiTheme="minorEastAsia"/>
+                <w:sz w:val="24"/>
+              </w:rPr>
+              <w:t>[</w:t>
+            </w:r>
+            <w:r>
+              <w:rPr>
+                <w:rFonts w:asciiTheme="minorEastAsia" w:hAnsiTheme="minorEastAsia" w:hint="eastAsia"/>
+                <w:sz w:val="24"/>
+              </w:rPr>
+              <w:t>5</w:t>
+            </w:r>
+            <w:r>
+              <w:rPr>
+                <w:rFonts w:asciiTheme="minorEastAsia" w:hAnsiTheme="minorEastAsia"/>
+                <w:sz w:val="24"/>
+              </w:rPr>
+              <w:t xml:space="preserve">] </w:t>
+            </w:r>
+            <w:r>
+              <w:rPr>
+                <w:rFonts w:asciiTheme="minorEastAsia" w:hAnsiTheme="minorEastAsia" w:hint="eastAsia"/>
+                <w:sz w:val="24"/>
+              </w:rPr>
+              <w:t>张亚飞.</w:t>
+            </w:r>
+            <w:r>
+              <w:rPr>
+                <w:rFonts w:asciiTheme="minorEastAsia" w:hAnsiTheme="minorEastAsia"/>
+                <w:sz w:val="24"/>
+              </w:rPr>
+              <w:t xml:space="preserve"> </w:t>
+            </w:r>
+            <w:r>
+              <w:rPr>
+                <w:rFonts w:asciiTheme="minorEastAsia" w:hAnsiTheme="minorEastAsia" w:hint="eastAsia"/>
+                <w:sz w:val="24"/>
+              </w:rPr>
+              <w:t xml:space="preserve">jQuery </w:t>
+            </w:r>
+            <w:r>
+              <w:rPr>
+                <w:rFonts w:asciiTheme="minorEastAsia" w:hAnsiTheme="minorEastAsia" w:hint="eastAsia"/>
+                <w:sz w:val="24"/>
+              </w:rPr>
+              <w:t>全能权威指南</w:t>
+            </w:r>
+            <w:r>
+              <w:rPr>
+                <w:rFonts w:asciiTheme="minorEastAsia" w:hAnsiTheme="minorEastAsia" w:hint="eastAsia"/>
+                <w:sz w:val="24"/>
+              </w:rPr>
+              <w:t xml:space="preserve">. </w:t>
+            </w:r>
+            <w:r>
+              <w:rPr>
+                <w:rFonts w:asciiTheme="minorEastAsia" w:hAnsiTheme="minorEastAsia" w:hint="eastAsia"/>
+                <w:sz w:val="24"/>
+              </w:rPr>
+              <w:t>北京：</w:t>
+            </w:r>
+            <w:r>
+              <w:rPr>
+                <w:rFonts w:asciiTheme="minorEastAsia" w:hAnsiTheme="minorEastAsia" w:hint="eastAsia"/>
+                <w:sz w:val="24"/>
+              </w:rPr>
+              <w:t>清华大学出版社. 2012</w:t>
+            </w:r>
+          </w:p>
+          <w:p>
+            <w:pPr>
+              <w:spacing w:line="300" w:lineRule="auto"/>
+              <w:rPr>
+                <w:rFonts w:asciiTheme="minorEastAsia" w:hAnsiTheme="minorEastAsia"/>
+                <w:sz w:val="24"/>
+              </w:rPr>
+            </w:pPr>
+            <w:r>
+              <w:rPr>
+                <w:rFonts w:asciiTheme="minorEastAsia" w:hAnsiTheme="minorEastAsia"/>
+                <w:sz w:val="24"/>
+              </w:rPr>
+              <w:t>[</w:t>
+            </w:r>
+            <w:r>
+              <w:rPr>
+                <w:rFonts w:asciiTheme="minorEastAsia" w:hAnsiTheme="minorEastAsia" w:hint="eastAsia"/>
+                <w:sz w:val="24"/>
+              </w:rPr>
+              <w:t>6</w:t>
+            </w:r>
+            <w:r>
+              <w:rPr>
+                <w:rFonts w:asciiTheme="minorEastAsia" w:hAnsiTheme="minorEastAsia"/>
+                <w:sz w:val="24"/>
+              </w:rPr>
+              <w:t>] David Flanagan. JavaScript</w:t>
+            </w:r>
+            <w:r>
+              <w:rPr>
+                <w:rFonts w:asciiTheme="minorEastAsia" w:hAnsiTheme="minorEastAsia" w:hint="eastAsia"/>
+                <w:sz w:val="24"/>
+              </w:rPr>
+              <w:t>权威指南</w:t>
+            </w:r>
+            <w:r>
+              <w:rPr>
+                <w:rFonts w:asciiTheme="minorEastAsia" w:hAnsiTheme="minorEastAsia" w:hint="eastAsia"/>
+                <w:sz w:val="24"/>
+              </w:rPr>
+              <w:t xml:space="preserve">. </w:t>
+            </w:r>
+            <w:r>
+              <w:rPr>
+                <w:rFonts w:asciiTheme="minorEastAsia" w:hAnsiTheme="minorEastAsia" w:hint="eastAsia"/>
+                <w:sz w:val="24"/>
+              </w:rPr>
+              <w:t>北京：</w:t>
+            </w:r>
+            <w:r>
+              <w:rPr>
+                <w:rFonts w:asciiTheme="minorEastAsia" w:hAnsiTheme="minorEastAsia" w:hint="eastAsia"/>
+                <w:sz w:val="24"/>
+              </w:rPr>
+              <w:t>机械工业出版社. 2012</w:t>
+            </w:r>
+          </w:p>
+          <w:p>
+            <w:pPr>
+              <w:autoSpaceDE w:val="0"/>
+              <w:autoSpaceDN w:val="0"/>
+              <w:adjustRightInd w:val="0"/>
+              <w:spacing w:line="300" w:lineRule="auto"/>
+              <w:jc w:val="left"/>
+              <w:rPr>
+                <w:rFonts w:asciiTheme="minorEastAsia" w:hAnsiTheme="minorEastAsia"/>
+                <w:kern w:val="0"/>
+                <w:sz w:val="24"/>
+              </w:rPr>
+            </w:pPr>
+            <w:r>
+              <w:rPr>
+                <w:rFonts w:asciiTheme="minorEastAsia" w:hAnsiTheme="minorEastAsia" w:hint="eastAsia"/>
+                <w:kern w:val="0"/>
+                <w:sz w:val="24"/>
+              </w:rPr>
+              <w:t>[</w:t>
+            </w:r>
+            <w:r>
+              <w:rPr>
+                <w:rFonts w:asciiTheme="minorEastAsia" w:hAnsiTheme="minorEastAsia" w:hint="eastAsia"/>
+                <w:kern w:val="0"/>
+                <w:sz w:val="24"/>
+              </w:rPr>
+              <w:t>7</w:t>
+            </w:r>
+            <w:r>
+              <w:rPr>
+                <w:rFonts w:asciiTheme="minorEastAsia" w:hAnsiTheme="minorEastAsia" w:hint="eastAsia"/>
+                <w:kern w:val="0"/>
+                <w:sz w:val="24"/>
+              </w:rPr>
+              <w:t>]</w:t>
+            </w:r>
+            <w:r>
+              <w:rPr>
+                <w:rFonts w:asciiTheme="minorEastAsia" w:hAnsiTheme="minorEastAsia" w:hint="eastAsia"/>
+                <w:kern w:val="0"/>
+                <w:sz w:val="24"/>
+              </w:rPr>
+              <w:t xml:space="preserve">  </w:t>
+            </w:r>
+            <w:r>
+              <w:rPr>
+                <w:rFonts w:asciiTheme="minorEastAsia" w:hAnsiTheme="minorEastAsia" w:hint="eastAsia"/>
+                <w:kern w:val="0"/>
+                <w:sz w:val="24"/>
+              </w:rPr>
+              <w:t xml:space="preserve">陈会安. </w:t>
+            </w:r>
+            <w:r>
+              <w:rPr>
+                <w:rFonts w:cs="Times New Roman" w:hint="eastAsia"/>
+                <w:kern w:val="0"/>
+                <w:sz w:val="24"/>
+              </w:rPr>
+              <w:t>JavaScript</w:t>
+            </w:r>
+            <w:r>
+              <w:rPr>
+                <w:rFonts w:asciiTheme="minorEastAsia" w:hAnsiTheme="minorEastAsia" w:hint="eastAsia"/>
+                <w:kern w:val="0"/>
+                <w:sz w:val="24"/>
+              </w:rPr>
+              <w:t>基础与实例教程</w:t>
+            </w:r>
+            <w:r>
+              <w:rPr>
+                <w:rFonts w:cs="Times New Roman" w:hint="eastAsia"/>
+                <w:kern w:val="0"/>
+                <w:sz w:val="24"/>
+              </w:rPr>
+              <w:t>[M]</w:t>
+            </w:r>
+            <w:r>
+              <w:rPr>
+                <w:rFonts w:asciiTheme="minorEastAsia" w:hAnsiTheme="minorEastAsia" w:hint="eastAsia"/>
+                <w:kern w:val="0"/>
+                <w:sz w:val="24"/>
+              </w:rPr>
+              <w:t>.</w:t>
+            </w:r>
+            <w:r>
+              <w:rPr>
+                <w:rFonts w:asciiTheme="minorEastAsia" w:hAnsiTheme="minorEastAsia"/>
+                <w:kern w:val="0"/>
+                <w:sz w:val="24"/>
+              </w:rPr>
+              <w:t xml:space="preserve"> </w:t>
+            </w:r>
+            <w:r>
+              <w:rPr>
+                <w:rFonts w:asciiTheme="minorEastAsia" w:hAnsiTheme="minorEastAsia" w:hint="eastAsia"/>
+                <w:kern w:val="0"/>
+                <w:sz w:val="24"/>
+              </w:rPr>
+              <w:t>北京：中国电力出版社，</w:t>
+            </w:r>
+            <w:r>
+              <w:rPr>
+                <w:rFonts w:hint="eastAsia"/>
+                <w:kern w:val="0"/>
+                <w:sz w:val="24"/>
+              </w:rPr>
+              <w:t>2007</w:t>
+            </w:r>
+            <w:r>
+              <w:rPr>
+                <w:rFonts w:asciiTheme="minorEastAsia" w:hAnsiTheme="minorEastAsia" w:hint="eastAsia"/>
+                <w:kern w:val="0"/>
+                <w:sz w:val="24"/>
+              </w:rPr>
+              <w:t>.</w:t>
+            </w:r>
+          </w:p>
+          <w:p>
+            <w:pPr>
+              <w:spacing w:line="300" w:lineRule="auto"/>
+              <w:rPr>
+                <w:rFonts w:asciiTheme="minorEastAsia" w:hAnsiTheme="minorEastAsia"/>
+                <w:sz w:val="24"/>
+              </w:rPr>
+            </w:pPr>
+            <w:r>
+              <w:rPr>
+                <w:rFonts w:asciiTheme="minorEastAsia" w:hAnsiTheme="minorEastAsia" w:cs="Arial" w:hint="eastAsia"/>
+                <w:color w:val="000000"/>
+                <w:sz w:val="24"/>
+                <w:shd w:val="clear" w:color="auto" w:fill="FFFFFF"/>
+              </w:rPr>
+              <w:t>[8</w:t>
+            </w:r>
+            <w:r>
+              <w:rPr>
+                <w:rFonts w:asciiTheme="minorEastAsia" w:hAnsiTheme="minorEastAsia" w:cs="Arial" w:hint="eastAsia"/>
+                <w:color w:val="000000"/>
+                <w:sz w:val="24"/>
+                <w:shd w:val="clear" w:color="auto" w:fill="FFFFFF"/>
+              </w:rPr>
+              <w:t>]</w:t>
+            </w:r>
+            <w:r>
+              <w:rPr>
+                <w:rFonts w:asciiTheme="minorEastAsia" w:hAnsiTheme="minorEastAsia" w:cs="Arial"/>
+                <w:color w:val="000000"/>
+                <w:sz w:val="24"/>
+                <w:shd w:val="clear" w:color="auto" w:fill="FFFFFF"/>
+              </w:rPr>
+              <w:t xml:space="preserve"> </w:t>
+            </w:r>
+            <w:r>
+              <w:rPr>
+                <w:rFonts w:asciiTheme="minorEastAsia" w:hAnsiTheme="minorEastAsia" w:cs="Arial" w:hint="eastAsia"/>
+                <w:color w:val="000000"/>
+                <w:sz w:val="24"/>
+                <w:shd w:val="clear" w:color="auto" w:fill="FFFFFF"/>
+              </w:rPr>
+              <w:t>张越廷 顾彦玲.</w:t>
+            </w:r>
+            <w:r>
+              <w:rPr>
+                <w:rFonts w:asciiTheme="minorEastAsia" w:hAnsiTheme="minorEastAsia" w:cs="Arial"/>
+                <w:color w:val="000000"/>
+                <w:sz w:val="24"/>
+                <w:shd w:val="clear" w:color="auto" w:fill="FFFFFF"/>
+              </w:rPr>
+              <w:t xml:space="preserve"> </w:t>
+            </w:r>
+            <w:r>
+              <w:rPr>
+                <w:rFonts w:asciiTheme="minorEastAsia" w:hAnsiTheme="minorEastAsia" w:cs="Arial" w:hint="eastAsia"/>
+                <w:color w:val="000000"/>
+                <w:sz w:val="24"/>
+                <w:shd w:val="clear" w:color="auto" w:fill="FFFFFF"/>
+              </w:rPr>
+              <w:t>ASP.NET</w:t>
+            </w:r>
+            <w:r>
+              <w:rPr>
+                <w:rFonts w:asciiTheme="minorEastAsia" w:hAnsiTheme="minorEastAsia" w:cs="Arial" w:hint="eastAsia"/>
+                <w:color w:val="000000"/>
+                <w:sz w:val="24"/>
+                <w:shd w:val="clear" w:color="auto" w:fill="FFFFFF"/>
+              </w:rPr>
+              <w:t>从入门到精通</w:t>
+            </w:r>
+            <w:r>
+              <w:rPr>
+                <w:rFonts w:asciiTheme="minorEastAsia" w:hAnsiTheme="minorEastAsia" w:cs="Arial" w:hint="eastAsia"/>
+                <w:color w:val="000000"/>
+                <w:sz w:val="24"/>
+                <w:shd w:val="clear" w:color="auto" w:fill="FFFFFF"/>
+              </w:rPr>
+              <w:t xml:space="preserve">. </w:t>
+            </w:r>
+            <w:r>
+              <w:rPr>
+                <w:rFonts w:asciiTheme="minorEastAsia" w:hAnsiTheme="minorEastAsia" w:cs="Arial" w:hint="eastAsia"/>
+                <w:color w:val="000000"/>
+                <w:sz w:val="24"/>
+                <w:shd w:val="clear" w:color="auto" w:fill="FFFFFF"/>
+              </w:rPr>
+              <w:t>北京：</w:t>
+            </w:r>
+            <w:r>
+              <w:rPr>
+                <w:rFonts w:asciiTheme="minorEastAsia" w:hAnsiTheme="minorEastAsia" w:cs="Arial" w:hint="eastAsia"/>
+                <w:color w:val="000000"/>
+                <w:sz w:val="24"/>
+                <w:shd w:val="clear" w:color="auto" w:fill="FFFFFF"/>
+              </w:rPr>
+              <w:t xml:space="preserve">清华大学出版社. </w:t>
+            </w:r>
+            <w:r>
+              <w:rPr>
+                <w:rFonts w:asciiTheme="minorEastAsia" w:hAnsiTheme="minorEastAsia" w:cs="Arial"/>
+                <w:color w:val="000000"/>
+                <w:sz w:val="24"/>
+                <w:shd w:val="clear" w:color="auto" w:fill="FFFFFF"/>
+              </w:rPr>
+              <w:t>2008</w:t>
+            </w:r>
+          </w:p>
+          <w:p>
+            <w:pPr>
+              <w:spacing w:line="300" w:lineRule="auto"/>
+              <w:rPr>
+                <w:rFonts w:asciiTheme="minorEastAsia" w:hAnsiTheme="minorEastAsia"/>
+                <w:sz w:val="24"/>
+              </w:rPr>
+            </w:pPr>
+            <w:r>
+              <w:rPr>
+                <w:rFonts w:asciiTheme="minorEastAsia" w:hAnsiTheme="minorEastAsia"/>
+                <w:sz w:val="24"/>
+              </w:rPr>
+              <w:t>[</w:t>
+            </w:r>
+            <w:r>
+              <w:rPr>
+                <w:rFonts w:asciiTheme="minorEastAsia" w:hAnsiTheme="minorEastAsia" w:hint="eastAsia"/>
+                <w:sz w:val="24"/>
               </w:rPr>
               <w:t>9</w:t>
             </w:r>
-            <w:r>
-              <w:rPr>
-                <w:rFonts w:ascii="宋体" w:hAnsi="宋体"/>
-                <w:sz w:val="24"/>
-                <w:szCs w:val="24"/>
+            <w:bookmarkStart w:id="0" w:name="_GoBack"/>
+            <w:bookmarkEnd w:id="0"/>
+            <w:r>
+              <w:rPr>
+                <w:rFonts w:asciiTheme="minorEastAsia" w:hAnsiTheme="minorEastAsia"/>
+                <w:sz w:val="24"/>
               </w:rPr>
               <w:t xml:space="preserve">] </w:t>
             </w:r>
             <w:r>
               <w:rPr>
-                <w:rFonts w:ascii="宋体" w:hAnsi="宋体" w:hint="eastAsia"/>
-                <w:sz w:val="24"/>
-                <w:szCs w:val="24"/>
-              </w:rPr>
-              <w:t>小问.</w:t>
-            </w:r>
-            <w:r>
-              <w:rPr>
-                <w:rFonts w:ascii="宋体" w:hAnsi="宋体"/>
-                <w:sz w:val="24"/>
-                <w:szCs w:val="24"/>
+                <w:rFonts w:asciiTheme="minorEastAsia" w:hAnsiTheme="minorEastAsia" w:hint="eastAsia"/>
+                <w:sz w:val="24"/>
+              </w:rPr>
+              <w:t>蒋金楠.</w:t>
+            </w:r>
+            <w:r>
+              <w:rPr>
+                <w:rFonts w:asciiTheme="minorEastAsia" w:hAnsiTheme="minorEastAsia"/>
+                <w:sz w:val="24"/>
               </w:rPr>
               <w:t xml:space="preserve"> </w:t>
             </w:r>
             <w:r>
               <w:rPr>
-                <w:rFonts w:ascii="宋体" w:hAnsi="宋体" w:hint="eastAsia"/>
-                <w:sz w:val="24"/>
-                <w:szCs w:val="24"/>
-              </w:rPr>
-              <w:t>《实战ES2015-深入现代Java</w:t>
-            </w:r>
-            <w:r>
-              <w:rPr>
-                <w:rFonts w:ascii="宋体" w:hAnsi="宋体"/>
-                <w:sz w:val="24"/>
-                <w:szCs w:val="24"/>
-              </w:rPr>
-              <w:t>Script</w:t>
-            </w:r>
-            <w:r>
-              <w:rPr>
-                <w:rFonts w:ascii="宋体" w:hAnsi="宋体" w:hint="eastAsia"/>
-                <w:sz w:val="24"/>
-                <w:szCs w:val="24"/>
-              </w:rPr>
-              <w:t>应用开发》. 电子工业出版社.  2016</w:t>
-            </w:r>
-          </w:p>
-          <w:p>
-            <w:pPr>
-              <w:pStyle w:val="a5"/>
-              <w:widowControl/>
-              <w:shd w:val="clear" w:color="auto" w:fill="FFFFFF"/>
-              <w:spacing w:line="400" w:lineRule="exact"/>
-              <w:ind w:left="480" w:hangingChars="200" w:hanging="480"/>
-              <w:rPr>
-                <w:rFonts w:ascii="宋体" w:hAnsi="宋体" w:cs="Arial"/>
-                <w:color w:val="000000"/>
-                <w:shd w:val="clear" w:color="auto" w:fill="FFFFFF"/>
-              </w:rPr>
-            </w:pPr>
-            <w:r>
-              <w:rPr>
-                <w:rFonts w:ascii="宋体" w:hAnsi="宋体" w:cs="Arial" w:hint="eastAsia"/>
-                <w:color w:val="000000"/>
-                <w:shd w:val="clear" w:color="auto" w:fill="FFFFFF"/>
-              </w:rPr>
-              <w:t>[</w:t>
-            </w:r>
-            <w:r>
-              <w:rPr>
-                <w:rFonts w:ascii="宋体" w:hAnsi="宋体" w:cs="Arial" w:hint="eastAsia"/>
-                <w:color w:val="000000"/>
-                <w:shd w:val="clear" w:color="auto" w:fill="FFFFFF"/>
-              </w:rPr>
-              <w:t>10</w:t>
-            </w:r>
-            <w:r>
-              <w:rPr>
-                <w:rFonts w:ascii="宋体" w:hAnsi="宋体" w:cs="Arial" w:hint="eastAsia"/>
-                <w:color w:val="000000"/>
-                <w:shd w:val="clear" w:color="auto" w:fill="FFFFFF"/>
-              </w:rPr>
-              <w:t>]</w:t>
-            </w:r>
-            <w:r>
-              <w:rPr>
-                <w:rFonts w:ascii="宋体" w:hAnsi="宋体" w:cs="Arial"/>
-                <w:color w:val="000000"/>
-                <w:shd w:val="clear" w:color="auto" w:fill="FFFFFF"/>
+                <w:rFonts w:asciiTheme="minorEastAsia" w:hAnsiTheme="minorEastAsia" w:hint="eastAsia"/>
+                <w:sz w:val="24"/>
+              </w:rPr>
+              <w:t>ASP.NET MVC4</w:t>
+            </w:r>
+            <w:r>
+              <w:rPr>
+                <w:rFonts w:asciiTheme="minorEastAsia" w:hAnsiTheme="minorEastAsia" w:hint="eastAsia"/>
+                <w:sz w:val="24"/>
+              </w:rPr>
+              <w:t>框架揭秘</w:t>
+            </w:r>
+            <w:r>
+              <w:rPr>
+                <w:rFonts w:asciiTheme="minorEastAsia" w:hAnsiTheme="minorEastAsia" w:hint="eastAsia"/>
+                <w:sz w:val="24"/>
+              </w:rPr>
+              <w:t xml:space="preserve">. </w:t>
+            </w:r>
+            <w:r>
+              <w:rPr>
+                <w:rFonts w:asciiTheme="minorEastAsia" w:hAnsiTheme="minorEastAsia" w:hint="eastAsia"/>
+                <w:sz w:val="24"/>
+              </w:rPr>
+              <w:t>河北：</w:t>
+            </w:r>
+            <w:r>
+              <w:rPr>
+                <w:rFonts w:asciiTheme="minorEastAsia" w:hAnsiTheme="minorEastAsia" w:hint="eastAsia"/>
+                <w:sz w:val="24"/>
+              </w:rPr>
+              <w:t>工业大学出版社.</w:t>
+            </w:r>
+            <w:r>
+              <w:rPr>
+                <w:rFonts w:asciiTheme="minorEastAsia" w:hAnsiTheme="minorEastAsia"/>
+                <w:sz w:val="24"/>
               </w:rPr>
               <w:t xml:space="preserve"> </w:t>
             </w:r>
             <w:r>
               <w:rPr>
-                <w:rFonts w:ascii="宋体" w:hAnsi="宋体" w:cs="Arial" w:hint="eastAsia"/>
-                <w:color w:val="000000"/>
-                <w:shd w:val="clear" w:color="auto" w:fill="FFFFFF"/>
-              </w:rPr>
-              <w:t>徐孝凯 贺佳英</w:t>
-            </w:r>
-            <w:r>
-              <w:rPr>
-                <w:rFonts w:ascii="宋体" w:hAnsi="宋体" w:cs="Arial" w:hint="eastAsia"/>
-                <w:color w:val="000000"/>
-                <w:shd w:val="clear" w:color="auto" w:fill="FFFFFF"/>
-              </w:rPr>
-              <w:t>.</w:t>
-            </w:r>
-            <w:r>
-              <w:rPr>
-                <w:rFonts w:ascii="宋体" w:hAnsi="宋体" w:cs="Arial" w:hint="eastAsia"/>
-                <w:color w:val="000000"/>
-                <w:shd w:val="clear" w:color="auto" w:fill="FFFFFF"/>
-              </w:rPr>
-              <w:t xml:space="preserve"> 《数据库基础与SQL Server应用开发》</w:t>
-            </w:r>
-            <w:r>
-              <w:rPr>
-                <w:rFonts w:ascii="宋体" w:hAnsi="宋体" w:cs="Arial" w:hint="eastAsia"/>
-                <w:color w:val="000000"/>
-                <w:shd w:val="clear" w:color="auto" w:fill="FFFFFF"/>
-              </w:rPr>
-              <w:t xml:space="preserve">. </w:t>
-            </w:r>
-            <w:r>
-              <w:rPr>
-                <w:rFonts w:ascii="宋体" w:hAnsi="宋体" w:cs="Arial" w:hint="eastAsia"/>
-                <w:color w:val="000000"/>
-                <w:shd w:val="clear" w:color="auto" w:fill="FFFFFF"/>
-              </w:rPr>
-              <w:t>清华大学出版社</w:t>
-            </w:r>
-            <w:r>
-              <w:rPr>
-                <w:rFonts w:ascii="宋体" w:hAnsi="宋体" w:cs="Arial" w:hint="eastAsia"/>
-                <w:color w:val="000000"/>
-                <w:shd w:val="clear" w:color="auto" w:fill="FFFFFF"/>
-              </w:rPr>
-              <w:t>.</w:t>
-            </w:r>
-            <w:r>
-              <w:rPr>
-                <w:rFonts w:ascii="宋体" w:hAnsi="宋体" w:cs="Arial" w:hint="eastAsia"/>
-                <w:color w:val="000000"/>
-                <w:shd w:val="clear" w:color="auto" w:fill="FFFFFF"/>
-              </w:rPr>
-              <w:t xml:space="preserve"> </w:t>
-            </w:r>
-            <w:r>
-              <w:rPr>
-                <w:rFonts w:ascii="宋体" w:hAnsi="宋体" w:cs="Arial" w:hint="eastAsia"/>
-                <w:color w:val="000000"/>
-                <w:shd w:val="clear" w:color="auto" w:fill="FFFFFF"/>
-              </w:rPr>
-              <w:t>200</w:t>
-            </w:r>
-            <w:r>
-              <w:rPr>
-                <w:rFonts w:ascii="宋体" w:hAnsi="宋体" w:cs="Arial" w:hint="eastAsia"/>
-                <w:color w:val="000000"/>
-                <w:shd w:val="clear" w:color="auto" w:fill="FFFFFF"/>
-              </w:rPr>
-              <w:t>8</w:t>
+                <w:rFonts w:asciiTheme="minorEastAsia" w:hAnsiTheme="minorEastAsia" w:hint="eastAsia"/>
+                <w:sz w:val="24"/>
+              </w:rPr>
+              <w:t>2013</w:t>
             </w:r>
           </w:p>
           <w:p>
@@ -3559,6 +3513,184 @@
 <file path=word/numbering.xml><?xml version="1.0" encoding="utf-8"?>
 <w:numbering xmlns:wpc="http://schemas.microsoft.com/office/word/2010/wordprocessingCanvas" xmlns:mc="http://schemas.openxmlformats.org/markup-compatibility/2006" xmlns:o="urn:schemas-microsoft-com:office:office" xmlns:r="http://schemas.openxmlformats.org/officeDocument/2006/relationships" xmlns:m="http://schemas.openxmlformats.org/officeDocument/2006/math" xmlns:v="urn:schemas-microsoft-com:vml" xmlns:wp14="http://schemas.microsoft.com/office/word/2010/wordprocessingDrawing" xmlns:wp="http://schemas.openxmlformats.org/drawingml/2006/wordprocessingDrawing" xmlns:w10="urn:schemas-microsoft-com:office:word" xmlns:w="http://schemas.openxmlformats.org/wordprocessingml/2006/main" xmlns:w14="http://schemas.microsoft.com/office/word/2010/wordml" xmlns:w15="http://schemas.microsoft.com/office/word/2012/wordml" xmlns:wpg="http://schemas.microsoft.com/office/word/2010/wordprocessingGroup" xmlns:wpi="http://schemas.microsoft.com/office/word/2010/wordprocessingInk" xmlns:wne="http://schemas.microsoft.com/office/word/2006/wordml" xmlns:wps="http://schemas.microsoft.com/office/word/2010/wordprocessingShape" mc:Ignorable="w14 w15 wp14">
   <w:abstractNum w:abstractNumId="0" w15:restartNumberingAfterBreak="0">
+    <w:nsid w:val="12A508D4"/>
+    <w:multiLevelType w:val="hybridMultilevel"/>
+    <w:tmpl w:val="0C5686C6"/>
+    <w:lvl w:ilvl="0" w:tplc="62EC7FB6">
+      <w:start w:val="1"/>
+      <w:numFmt w:val="decimal"/>
+      <w:lvlText w:val="%1."/>
+      <w:lvlJc w:val="left"/>
+      <w:pPr>
+        <w:ind w:left="840" w:hanging="360"/>
+      </w:pPr>
+      <w:rPr>
+        <w:rFonts w:hint="default"/>
+      </w:rPr>
+    </w:lvl>
+    <w:lvl w:ilvl="1" w:tplc="04090019" w:tentative="1">
+      <w:start w:val="1"/>
+      <w:numFmt w:val="lowerLetter"/>
+      <w:lvlText w:val="%2)"/>
+      <w:lvlJc w:val="left"/>
+      <w:pPr>
+        <w:ind w:left="1320" w:hanging="420"/>
+      </w:pPr>
+    </w:lvl>
+    <w:lvl w:ilvl="2" w:tplc="0409001B" w:tentative="1">
+      <w:start w:val="1"/>
+      <w:numFmt w:val="lowerRoman"/>
+      <w:lvlText w:val="%3."/>
+      <w:lvlJc w:val="right"/>
+      <w:pPr>
+        <w:ind w:left="1740" w:hanging="420"/>
+      </w:pPr>
+    </w:lvl>
+    <w:lvl w:ilvl="3" w:tplc="0409000F" w:tentative="1">
+      <w:start w:val="1"/>
+      <w:numFmt w:val="decimal"/>
+      <w:lvlText w:val="%4."/>
+      <w:lvlJc w:val="left"/>
+      <w:pPr>
+        <w:ind w:left="2160" w:hanging="420"/>
+      </w:pPr>
+    </w:lvl>
+    <w:lvl w:ilvl="4" w:tplc="04090019" w:tentative="1">
+      <w:start w:val="1"/>
+      <w:numFmt w:val="lowerLetter"/>
+      <w:lvlText w:val="%5)"/>
+      <w:lvlJc w:val="left"/>
+      <w:pPr>
+        <w:ind w:left="2580" w:hanging="420"/>
+      </w:pPr>
+    </w:lvl>
+    <w:lvl w:ilvl="5" w:tplc="0409001B" w:tentative="1">
+      <w:start w:val="1"/>
+      <w:numFmt w:val="lowerRoman"/>
+      <w:lvlText w:val="%6."/>
+      <w:lvlJc w:val="right"/>
+      <w:pPr>
+        <w:ind w:left="3000" w:hanging="420"/>
+      </w:pPr>
+    </w:lvl>
+    <w:lvl w:ilvl="6" w:tplc="0409000F" w:tentative="1">
+      <w:start w:val="1"/>
+      <w:numFmt w:val="decimal"/>
+      <w:lvlText w:val="%7."/>
+      <w:lvlJc w:val="left"/>
+      <w:pPr>
+        <w:ind w:left="3420" w:hanging="420"/>
+      </w:pPr>
+    </w:lvl>
+    <w:lvl w:ilvl="7" w:tplc="04090019" w:tentative="1">
+      <w:start w:val="1"/>
+      <w:numFmt w:val="lowerLetter"/>
+      <w:lvlText w:val="%8)"/>
+      <w:lvlJc w:val="left"/>
+      <w:pPr>
+        <w:ind w:left="3840" w:hanging="420"/>
+      </w:pPr>
+    </w:lvl>
+    <w:lvl w:ilvl="8" w:tplc="0409001B" w:tentative="1">
+      <w:start w:val="1"/>
+      <w:numFmt w:val="lowerRoman"/>
+      <w:lvlText w:val="%9."/>
+      <w:lvlJc w:val="right"/>
+      <w:pPr>
+        <w:ind w:left="4260" w:hanging="420"/>
+      </w:pPr>
+    </w:lvl>
+  </w:abstractNum>
+  <w:abstractNum w:abstractNumId="1" w15:restartNumberingAfterBreak="0">
+    <w:nsid w:val="15510346"/>
+    <w:multiLevelType w:val="hybridMultilevel"/>
+    <w:tmpl w:val="9482BA78"/>
+    <w:lvl w:ilvl="0" w:tplc="7CBE264C">
+      <w:start w:val="1"/>
+      <w:numFmt w:val="decimal"/>
+      <w:lvlText w:val="%1."/>
+      <w:lvlJc w:val="left"/>
+      <w:pPr>
+        <w:ind w:left="1200" w:hanging="360"/>
+      </w:pPr>
+      <w:rPr>
+        <w:rFonts w:hint="default"/>
+      </w:rPr>
+    </w:lvl>
+    <w:lvl w:ilvl="1" w:tplc="04090019" w:tentative="1">
+      <w:start w:val="1"/>
+      <w:numFmt w:val="lowerLetter"/>
+      <w:lvlText w:val="%2)"/>
+      <w:lvlJc w:val="left"/>
+      <w:pPr>
+        <w:ind w:left="1680" w:hanging="420"/>
+      </w:pPr>
+    </w:lvl>
+    <w:lvl w:ilvl="2" w:tplc="0409001B" w:tentative="1">
+      <w:start w:val="1"/>
+      <w:numFmt w:val="lowerRoman"/>
+      <w:lvlText w:val="%3."/>
+      <w:lvlJc w:val="right"/>
+      <w:pPr>
+        <w:ind w:left="2100" w:hanging="420"/>
+      </w:pPr>
+    </w:lvl>
+    <w:lvl w:ilvl="3" w:tplc="0409000F" w:tentative="1">
+      <w:start w:val="1"/>
+      <w:numFmt w:val="decimal"/>
+      <w:lvlText w:val="%4."/>
+      <w:lvlJc w:val="left"/>
+      <w:pPr>
+        <w:ind w:left="2520" w:hanging="420"/>
+      </w:pPr>
+    </w:lvl>
+    <w:lvl w:ilvl="4" w:tplc="04090019" w:tentative="1">
+      <w:start w:val="1"/>
+      <w:numFmt w:val="lowerLetter"/>
+      <w:lvlText w:val="%5)"/>
+      <w:lvlJc w:val="left"/>
+      <w:pPr>
+        <w:ind w:left="2940" w:hanging="420"/>
+      </w:pPr>
+    </w:lvl>
+    <w:lvl w:ilvl="5" w:tplc="0409001B" w:tentative="1">
+      <w:start w:val="1"/>
+      <w:numFmt w:val="lowerRoman"/>
+      <w:lvlText w:val="%6."/>
+      <w:lvlJc w:val="right"/>
+      <w:pPr>
+        <w:ind w:left="3360" w:hanging="420"/>
+      </w:pPr>
+    </w:lvl>
+    <w:lvl w:ilvl="6" w:tplc="0409000F" w:tentative="1">
+      <w:start w:val="1"/>
+      <w:numFmt w:val="decimal"/>
+      <w:lvlText w:val="%7."/>
+      <w:lvlJc w:val="left"/>
+      <w:pPr>
+        <w:ind w:left="3780" w:hanging="420"/>
+      </w:pPr>
+    </w:lvl>
+    <w:lvl w:ilvl="7" w:tplc="04090019" w:tentative="1">
+      <w:start w:val="1"/>
+      <w:numFmt w:val="lowerLetter"/>
+      <w:lvlText w:val="%8)"/>
+      <w:lvlJc w:val="left"/>
+      <w:pPr>
+        <w:ind w:left="4200" w:hanging="420"/>
+      </w:pPr>
+    </w:lvl>
+    <w:lvl w:ilvl="8" w:tplc="0409001B" w:tentative="1">
+      <w:start w:val="1"/>
+      <w:numFmt w:val="lowerRoman"/>
+      <w:lvlText w:val="%9."/>
+      <w:lvlJc w:val="right"/>
+      <w:pPr>
+        <w:ind w:left="4620" w:hanging="420"/>
+      </w:pPr>
+    </w:lvl>
+  </w:abstractNum>
+  <w:abstractNum w:abstractNumId="2" w15:restartNumberingAfterBreak="0">
     <w:nsid w:val="386C3E40"/>
     <w:multiLevelType w:val="hybridMultilevel"/>
     <w:tmpl w:val="A8BCDC3C"/>
@@ -3647,7 +3779,7 @@
       </w:pPr>
     </w:lvl>
   </w:abstractNum>
-  <w:abstractNum w:abstractNumId="1" w15:restartNumberingAfterBreak="0">
+  <w:abstractNum w:abstractNumId="3" w15:restartNumberingAfterBreak="0">
     <w:nsid w:val="5680B3E5"/>
     <w:multiLevelType w:val="hybridMultilevel"/>
     <w:tmpl w:val="5680B3E5"/>
@@ -3708,10 +3840,16 @@
     </w:lvl>
   </w:abstractNum>
   <w:num w:numId="1">
-    <w:abstractNumId w:val="1"/>
+    <w:abstractNumId w:val="3"/>
   </w:num>
   <w:num w:numId="2">
+    <w:abstractNumId w:val="2"/>
+  </w:num>
+  <w:num w:numId="3">
     <w:abstractNumId w:val="0"/>
+  </w:num>
+  <w:num w:numId="4">
+    <w:abstractNumId w:val="1"/>
   </w:num>
 </w:numbering>
 </file>
@@ -4541,4 +4679,16 @@
     </a:ext>
   </a:extLst>
 </a:theme>
+</file>
+
+<file path=customXml/item1.xml><?xml version="1.0" encoding="utf-8"?>
+<b:Sources xmlns:b="http://schemas.openxmlformats.org/officeDocument/2006/bibliography" xmlns="http://schemas.openxmlformats.org/officeDocument/2006/bibliography" SelectedStyle="\APASixthEditionOfficeOnline.xsl" StyleName="APA" Version="6"/>
+</file>
+
+<file path=customXml/itemProps1.xml><?xml version="1.0" encoding="utf-8"?>
+<ds:datastoreItem xmlns:ds="http://schemas.openxmlformats.org/officeDocument/2006/customXml" ds:itemID="{D836D648-0EF1-41C8-92E4-74CE79F3BEDE}">
+  <ds:schemaRefs>
+    <ds:schemaRef ds:uri="http://schemas.openxmlformats.org/officeDocument/2006/bibliography"/>
+  </ds:schemaRefs>
+</ds:datastoreItem>
 </file>